--- a/pitch.docx
+++ b/pitch.docx
@@ -1,6 +1,6 @@
 
 <file path=word/document.xml><?xml version="1.0" encoding="utf-8"?>
-<w:document xmlns:wpc="http://schemas.microsoft.com/office/word/2010/wordprocessingCanvas" xmlns:mc="http://schemas.openxmlformats.org/markup-compatibility/2006" xmlns:o="urn:schemas-microsoft-com:office:office" xmlns:r="http://schemas.openxmlformats.org/officeDocument/2006/relationships" xmlns:m="http://schemas.openxmlformats.org/officeDocument/2006/math" xmlns:v="urn:schemas-microsoft-com:vml" xmlns:wp14="http://schemas.microsoft.com/office/word/2010/wordprocessingDrawing" xmlns:wp="http://schemas.openxmlformats.org/drawingml/2006/wordprocessingDrawing" xmlns:w10="urn:schemas-microsoft-com:office:word" xmlns:w="http://schemas.openxmlformats.org/wordprocessingml/2006/main" xmlns:w14="http://schemas.microsoft.com/office/word/2010/wordml" xmlns:wpg="http://schemas.microsoft.com/office/word/2010/wordprocessingGroup" xmlns:wpi="http://schemas.microsoft.com/office/word/2010/wordprocessingInk" xmlns:wne="http://schemas.microsoft.com/office/word/2006/wordml" xmlns:wps="http://schemas.microsoft.com/office/word/2010/wordprocessingShape" mc:Ignorable="w14 wp14">
+<w:document xmlns:wpc="http://schemas.microsoft.com/office/word/2010/wordprocessingCanvas" xmlns:cx="http://schemas.microsoft.com/office/drawing/2014/chartex" xmlns:cx1="http://schemas.microsoft.com/office/drawing/2015/9/8/chartex" xmlns:cx2="http://schemas.microsoft.com/office/drawing/2015/10/21/chartex" xmlns:cx3="http://schemas.microsoft.com/office/drawing/2016/5/9/chartex" xmlns:cx4="http://schemas.microsoft.com/office/drawing/2016/5/10/chartex" xmlns:cx5="http://schemas.microsoft.com/office/drawing/2016/5/11/chartex" xmlns:cx6="http://schemas.microsoft.com/office/drawing/2016/5/12/chartex" xmlns:cx7="http://schemas.microsoft.com/office/drawing/2016/5/13/chartex" xmlns:cx8="http://schemas.microsoft.com/office/drawing/2016/5/14/chartex" xmlns:mc="http://schemas.openxmlformats.org/markup-compatibility/2006" xmlns:o="urn:schemas-microsoft-com:office:office" xmlns:r="http://schemas.openxmlformats.org/officeDocument/2006/relationships" xmlns:m="http://schemas.openxmlformats.org/officeDocument/2006/math" xmlns:v="urn:schemas-microsoft-com:vml" xmlns:wp14="http://schemas.microsoft.com/office/word/2010/wordprocessingDrawing" xmlns:wp="http://schemas.openxmlformats.org/drawingml/2006/wordprocessingDrawing" xmlns:w10="urn:schemas-microsoft-com:office:word" xmlns:w="http://schemas.openxmlformats.org/wordprocessingml/2006/main" xmlns:w14="http://schemas.microsoft.com/office/word/2010/wordml" xmlns:w15="http://schemas.microsoft.com/office/word/2012/wordml" xmlns:w16se="http://schemas.microsoft.com/office/word/2015/wordml/symex" xmlns:wpg="http://schemas.microsoft.com/office/word/2010/wordprocessingGroup" xmlns:wpi="http://schemas.microsoft.com/office/word/2010/wordprocessingInk" xmlns:wne="http://schemas.microsoft.com/office/word/2006/wordml" xmlns:wps="http://schemas.microsoft.com/office/word/2010/wordprocessingShape" mc:Ignorable="w14 w15 w16se wp14">
   <w:body>
     <w:p>
       <w:pPr>
@@ -240,7 +240,13 @@
         <w:rPr>
           <w:lang w:val="en-US"/>
         </w:rPr>
-        <w:t xml:space="preserve"> can be fun and rewarding? Our team has developed a solution that enhances recycling experience and motivates end users to be more involved in recycling</w:t>
+        <w:t xml:space="preserve"> can be fun and rewarding? Our team has developed a solution that enhances recycling experience and motivates end users to be more involved in </w:t>
+      </w:r>
+      <w:r>
+        <w:rPr>
+          <w:lang w:val="en-US"/>
+        </w:rPr>
+        <w:t>the process</w:t>
       </w:r>
     </w:p>
     <w:p>
@@ -305,7 +311,13 @@
         <w:rPr>
           <w:lang w:val="en-US"/>
         </w:rPr>
-        <w:t>exactly 3 times costly than energy waste. The main difficulty when it comes to this sor</w:t>
+        <w:t>exactly 3 times costlier</w:t>
+      </w:r>
+      <w:r>
+        <w:rPr>
+          <w:lang w:val="en-US"/>
+        </w:rPr>
+        <w:t xml:space="preserve"> than energy waste. The main difficulty when it comes to this sor</w:t>
       </w:r>
       <w:r>
         <w:rPr>
@@ -353,27 +365,25 @@
         <w:rPr>
           <w:lang w:val="en-US"/>
         </w:rPr>
-        <w:t xml:space="preserve"> going to a bio point which might not be exactly near to their houses or people just lazy to do so.</w:t>
-      </w:r>
-      <w:r>
-        <w:rPr>
-          <w:lang w:val="en-US"/>
-        </w:rPr>
-        <w:t xml:space="preserve">  This is also the case for bigger households. For instance, in student </w:t>
-      </w:r>
-      <w:proofErr w:type="gramStart"/>
-      <w:r>
-        <w:rPr>
-          <w:lang w:val="en-US"/>
-        </w:rPr>
-        <w:t>housing  mixed</w:t>
-      </w:r>
-      <w:proofErr w:type="gramEnd"/>
-      <w:r>
-        <w:rPr>
-          <w:lang w:val="en-US"/>
-        </w:rPr>
-        <w:t xml:space="preserve"> waste bins in waste rooms are usually filled up while other bins are quite empty.</w:t>
+        <w:t xml:space="preserve"> going to a bio point which might not be exactly near to their houses or people</w:t>
+      </w:r>
+      <w:r>
+        <w:rPr>
+          <w:lang w:val="en-US"/>
+        </w:rPr>
+        <w:t xml:space="preserve"> are</w:t>
+      </w:r>
+      <w:r>
+        <w:rPr>
+          <w:lang w:val="en-US"/>
+        </w:rPr>
+        <w:t xml:space="preserve"> just lazy to do so.</w:t>
+      </w:r>
+      <w:r>
+        <w:rPr>
+          <w:lang w:val="en-US"/>
+        </w:rPr>
+        <w:t xml:space="preserve">  This is also the case for bigger households. For instance, in student housing  mixed waste bins in waste rooms are usually filled up while other bins are quite empty.</w:t>
       </w:r>
       <w:r>
         <w:rPr>
@@ -532,21 +542,7 @@
         <w:rPr>
           <w:lang w:val="en-US"/>
         </w:rPr>
-        <w:t xml:space="preserve"> recycling process for </w:t>
-      </w:r>
-      <w:proofErr w:type="gramStart"/>
-      <w:r>
-        <w:rPr>
-          <w:lang w:val="en-US"/>
-        </w:rPr>
-        <w:t>the you</w:t>
-      </w:r>
-      <w:proofErr w:type="gramEnd"/>
-      <w:r>
-        <w:rPr>
-          <w:lang w:val="en-US"/>
-        </w:rPr>
-        <w:t xml:space="preserve"> through personalization and gamification. It provides thorough information about locations of </w:t>
+        <w:t xml:space="preserve"> recycling process for the you through personalization and gamification. It provides thorough information about locations of </w:t>
       </w:r>
       <w:proofErr w:type="spellStart"/>
       <w:r>
@@ -560,21 +556,7 @@
         <w:rPr>
           <w:lang w:val="en-US"/>
         </w:rPr>
-        <w:t xml:space="preserve"> and recycled plastics in simple and fun way. You are connected to social circles allowing you to compete with </w:t>
-      </w:r>
-      <w:proofErr w:type="gramStart"/>
-      <w:r>
-        <w:rPr>
-          <w:lang w:val="en-US"/>
-        </w:rPr>
-        <w:t>friends  while</w:t>
-      </w:r>
-      <w:proofErr w:type="gramEnd"/>
-      <w:r>
-        <w:rPr>
-          <w:lang w:val="en-US"/>
-        </w:rPr>
-        <w:t xml:space="preserve"> improving awareness about recycling habits on a  global scale. </w:t>
+        <w:t xml:space="preserve"> and recycled plastics in simple and fun way. You are connected to social circles allowing you to compete with friends  while improving awareness about recycling habits on a  global scale. </w:t>
       </w:r>
       <w:r>
         <w:rPr>
@@ -586,21 +568,19 @@
         <w:rPr>
           <w:lang w:val="en-US"/>
         </w:rPr>
-        <w:t xml:space="preserve">for charity or to lower municipality payments or tax rates.  The app also promotes competition between cities or even countries. It will collect statistics of amounts and </w:t>
-      </w:r>
-      <w:proofErr w:type="gramStart"/>
-      <w:r>
-        <w:rPr>
-          <w:lang w:val="en-US"/>
-        </w:rPr>
-        <w:t>types of recycled plastics is</w:t>
-      </w:r>
-      <w:proofErr w:type="gramEnd"/>
-      <w:r>
-        <w:rPr>
-          <w:lang w:val="en-US"/>
-        </w:rPr>
-        <w:t xml:space="preserve"> valuable source of information for companies and government.</w:t>
+        <w:t>for charity or to lower municipality payments or tax rates.  The app also promotes competition between cities or even countries. It will collect statistics of amounts and types of recycled plastics</w:t>
+      </w:r>
+      <w:r>
+        <w:rPr>
+          <w:lang w:val="en-US"/>
+        </w:rPr>
+        <w:t>, which</w:t>
+      </w:r>
+      <w:r>
+        <w:rPr>
+          <w:lang w:val="en-US"/>
+        </w:rPr>
+        <w:t xml:space="preserve"> is valuable source of information for companies and government.</w:t>
       </w:r>
     </w:p>
     <w:p>
@@ -633,21 +613,7 @@
         <w:rPr>
           <w:lang w:val="en-US"/>
         </w:rPr>
-        <w:t xml:space="preserve">utilizes RAMAN spectroscopy to identify major plastic types and sorts it correspondingly. For any unrecognized plastics there is one extra container.  In this fashion we will </w:t>
-      </w:r>
-      <w:proofErr w:type="gramStart"/>
-      <w:r>
-        <w:rPr>
-          <w:lang w:val="en-US"/>
-        </w:rPr>
-        <w:t>reduce  quantity</w:t>
-      </w:r>
-      <w:proofErr w:type="gramEnd"/>
-      <w:r>
-        <w:rPr>
-          <w:lang w:val="en-US"/>
-        </w:rPr>
-        <w:t xml:space="preserve"> of incinerated and increase amount of recycled plastics thus making the pr</w:t>
+        <w:t>utilizes RAMAN spectroscopy to identify major plastic types and sorts it correspondingly. For any unrecognized plastics there is one extra container.  In this fashion we will reduce  quantity of incinerated and increase amount of recycled plastics thus making the pr</w:t>
       </w:r>
       <w:r>
         <w:rPr>
@@ -667,21 +633,15 @@
         <w:rPr>
           <w:lang w:val="en-US"/>
         </w:rPr>
-        <w:t xml:space="preserve"> with additional green power sources such as solar, wind, hydro or even </w:t>
-      </w:r>
-      <w:proofErr w:type="gramStart"/>
-      <w:r>
-        <w:rPr>
-          <w:lang w:val="en-US"/>
-        </w:rPr>
-        <w:t>excess  power</w:t>
-      </w:r>
-      <w:proofErr w:type="gramEnd"/>
-      <w:r>
-        <w:rPr>
-          <w:lang w:val="en-US"/>
-        </w:rPr>
-        <w:t xml:space="preserve"> from railways . </w:t>
+        <w:t xml:space="preserve"> with </w:t>
+      </w:r>
+      <w:bookmarkStart w:id="0" w:name="_GoBack"/>
+      <w:bookmarkEnd w:id="0"/>
+      <w:r>
+        <w:rPr>
+          <w:lang w:val="en-US"/>
+        </w:rPr>
+        <w:t xml:space="preserve">green power sources such as solar, wind, hydro or even excess  power from railways . </w:t>
       </w:r>
       <w:r>
         <w:rPr>
@@ -734,14 +694,7 @@
         <w:rPr>
           <w:lang w:val="en-US"/>
         </w:rPr>
-        <w:t xml:space="preserve">t groups can be satisfied </w:t>
-      </w:r>
-      <w:proofErr w:type="gramStart"/>
-      <w:r>
-        <w:rPr>
-          <w:lang w:val="en-US"/>
-        </w:rPr>
-        <w:t xml:space="preserve">and </w:t>
+        <w:t xml:space="preserve">t groups can be satisfied and </w:t>
       </w:r>
       <w:r>
         <w:rPr>
@@ -755,7 +708,6 @@
         </w:rPr>
         <w:t>our</w:t>
       </w:r>
-      <w:proofErr w:type="gramEnd"/>
       <w:r>
         <w:rPr>
           <w:lang w:val="en-US"/>
@@ -784,15 +736,7 @@
         <w:rPr>
           <w:lang w:val="en-US"/>
         </w:rPr>
-        <w:t>every individual in the chain</w:t>
-      </w:r>
-      <w:bookmarkStart w:id="0" w:name="_GoBack"/>
-      <w:bookmarkEnd w:id="0"/>
-      <w:r>
-        <w:rPr>
-          <w:lang w:val="en-US"/>
-        </w:rPr>
-        <w:t>. W</w:t>
+        <w:t>every individual in the chain. W</w:t>
       </w:r>
       <w:r>
         <w:rPr>
@@ -818,8 +762,8 @@
 </file>
 
 <file path=word/numbering.xml><?xml version="1.0" encoding="utf-8"?>
-<w:numbering xmlns:wpc="http://schemas.microsoft.com/office/word/2010/wordprocessingCanvas" xmlns:mc="http://schemas.openxmlformats.org/markup-compatibility/2006" xmlns:o="urn:schemas-microsoft-com:office:office" xmlns:r="http://schemas.openxmlformats.org/officeDocument/2006/relationships" xmlns:m="http://schemas.openxmlformats.org/officeDocument/2006/math" xmlns:v="urn:schemas-microsoft-com:vml" xmlns:wp14="http://schemas.microsoft.com/office/word/2010/wordprocessingDrawing" xmlns:wp="http://schemas.openxmlformats.org/drawingml/2006/wordprocessingDrawing" xmlns:w10="urn:schemas-microsoft-com:office:word" xmlns:w="http://schemas.openxmlformats.org/wordprocessingml/2006/main" xmlns:w14="http://schemas.microsoft.com/office/word/2010/wordml" xmlns:wpg="http://schemas.microsoft.com/office/word/2010/wordprocessingGroup" xmlns:wpi="http://schemas.microsoft.com/office/word/2010/wordprocessingInk" xmlns:wne="http://schemas.microsoft.com/office/word/2006/wordml" xmlns:wps="http://schemas.microsoft.com/office/word/2010/wordprocessingShape" mc:Ignorable="w14 wp14">
-  <w:abstractNum w:abstractNumId="0">
+<w:numbering xmlns:wpc="http://schemas.microsoft.com/office/word/2010/wordprocessingCanvas" xmlns:cx="http://schemas.microsoft.com/office/drawing/2014/chartex" xmlns:cx1="http://schemas.microsoft.com/office/drawing/2015/9/8/chartex" xmlns:cx2="http://schemas.microsoft.com/office/drawing/2015/10/21/chartex" xmlns:cx3="http://schemas.microsoft.com/office/drawing/2016/5/9/chartex" xmlns:cx4="http://schemas.microsoft.com/office/drawing/2016/5/10/chartex" xmlns:cx5="http://schemas.microsoft.com/office/drawing/2016/5/11/chartex" xmlns:cx6="http://schemas.microsoft.com/office/drawing/2016/5/12/chartex" xmlns:cx7="http://schemas.microsoft.com/office/drawing/2016/5/13/chartex" xmlns:cx8="http://schemas.microsoft.com/office/drawing/2016/5/14/chartex" xmlns:mc="http://schemas.openxmlformats.org/markup-compatibility/2006" xmlns:o="urn:schemas-microsoft-com:office:office" xmlns:r="http://schemas.openxmlformats.org/officeDocument/2006/relationships" xmlns:m="http://schemas.openxmlformats.org/officeDocument/2006/math" xmlns:v="urn:schemas-microsoft-com:vml" xmlns:wp14="http://schemas.microsoft.com/office/word/2010/wordprocessingDrawing" xmlns:wp="http://schemas.openxmlformats.org/drawingml/2006/wordprocessingDrawing" xmlns:w10="urn:schemas-microsoft-com:office:word" xmlns:w="http://schemas.openxmlformats.org/wordprocessingml/2006/main" xmlns:w14="http://schemas.microsoft.com/office/word/2010/wordml" xmlns:w15="http://schemas.microsoft.com/office/word/2012/wordml" xmlns:w16se="http://schemas.microsoft.com/office/word/2015/wordml/symex" xmlns:wpg="http://schemas.microsoft.com/office/word/2010/wordprocessingGroup" xmlns:wpi="http://schemas.microsoft.com/office/word/2010/wordprocessingInk" xmlns:wne="http://schemas.microsoft.com/office/word/2006/wordml" xmlns:wps="http://schemas.microsoft.com/office/word/2010/wordprocessingShape" mc:Ignorable="w14 w15 w16se wp14">
+  <w:abstractNum w:abstractNumId="0" w15:restartNumberingAfterBreak="0">
     <w:nsid w:val="5D7068A2"/>
     <w:multiLevelType w:val="hybridMultilevel"/>
     <w:tmpl w:val="A0184BAE"/>
@@ -939,7 +883,7 @@
 </file>
 
 <file path=word/styles.xml><?xml version="1.0" encoding="utf-8"?>
-<w:styles xmlns:mc="http://schemas.openxmlformats.org/markup-compatibility/2006" xmlns:r="http://schemas.openxmlformats.org/officeDocument/2006/relationships" xmlns:w="http://schemas.openxmlformats.org/wordprocessingml/2006/main" xmlns:w14="http://schemas.microsoft.com/office/word/2010/wordml" mc:Ignorable="w14">
+<w:styles xmlns:mc="http://schemas.openxmlformats.org/markup-compatibility/2006" xmlns:r="http://schemas.openxmlformats.org/officeDocument/2006/relationships" xmlns:w="http://schemas.openxmlformats.org/wordprocessingml/2006/main" xmlns:w14="http://schemas.microsoft.com/office/word/2010/wordml" xmlns:w15="http://schemas.microsoft.com/office/word/2012/wordml" xmlns:w16se="http://schemas.microsoft.com/office/word/2015/wordml/symex" mc:Ignorable="w14 w15 w16se">
   <w:docDefaults>
     <w:rPrDefault>
       <w:rPr>
@@ -955,144 +899,381 @@
       </w:pPr>
     </w:pPrDefault>
   </w:docDefaults>
-  <w:latentStyles w:defLockedState="0" w:defUIPriority="99" w:defSemiHidden="1" w:defUnhideWhenUsed="1" w:defQFormat="0" w:count="267">
-    <w:lsdException w:name="Normal" w:semiHidden="0" w:uiPriority="0" w:unhideWhenUsed="0" w:qFormat="1"/>
-    <w:lsdException w:name="heading 1" w:semiHidden="0" w:uiPriority="9" w:unhideWhenUsed="0" w:qFormat="1"/>
-    <w:lsdException w:name="heading 2" w:uiPriority="9" w:qFormat="1"/>
-    <w:lsdException w:name="heading 3" w:uiPriority="9" w:qFormat="1"/>
-    <w:lsdException w:name="heading 4" w:uiPriority="9" w:qFormat="1"/>
-    <w:lsdException w:name="heading 5" w:uiPriority="9" w:qFormat="1"/>
-    <w:lsdException w:name="heading 6" w:uiPriority="9" w:qFormat="1"/>
-    <w:lsdException w:name="heading 7" w:uiPriority="9" w:qFormat="1"/>
-    <w:lsdException w:name="heading 8" w:uiPriority="9" w:qFormat="1"/>
-    <w:lsdException w:name="heading 9" w:uiPriority="9" w:qFormat="1"/>
-    <w:lsdException w:name="toc 1" w:uiPriority="39"/>
-    <w:lsdException w:name="toc 2" w:uiPriority="39"/>
-    <w:lsdException w:name="toc 3" w:uiPriority="39"/>
-    <w:lsdException w:name="toc 4" w:uiPriority="39"/>
-    <w:lsdException w:name="toc 5" w:uiPriority="39"/>
-    <w:lsdException w:name="toc 6" w:uiPriority="39"/>
-    <w:lsdException w:name="toc 7" w:uiPriority="39"/>
-    <w:lsdException w:name="toc 8" w:uiPriority="39"/>
-    <w:lsdException w:name="toc 9" w:uiPriority="39"/>
-    <w:lsdException w:name="caption" w:uiPriority="35" w:qFormat="1"/>
-    <w:lsdException w:name="Title" w:semiHidden="0" w:uiPriority="10" w:unhideWhenUsed="0" w:qFormat="1"/>
-    <w:lsdException w:name="Default Paragraph Font" w:uiPriority="1"/>
-    <w:lsdException w:name="Subtitle" w:semiHidden="0" w:uiPriority="11" w:unhideWhenUsed="0" w:qFormat="1"/>
-    <w:lsdException w:name="Strong" w:semiHidden="0" w:uiPriority="22" w:unhideWhenUsed="0" w:qFormat="1"/>
-    <w:lsdException w:name="Emphasis" w:semiHidden="0" w:uiPriority="20" w:unhideWhenUsed="0" w:qFormat="1"/>
-    <w:lsdException w:name="Table Grid" w:semiHidden="0" w:uiPriority="59" w:unhideWhenUsed="0"/>
-    <w:lsdException w:name="Placeholder Text" w:unhideWhenUsed="0"/>
-    <w:lsdException w:name="No Spacing" w:semiHidden="0" w:uiPriority="1" w:unhideWhenUsed="0" w:qFormat="1"/>
-    <w:lsdException w:name="Light Shading" w:semiHidden="0" w:uiPriority="60" w:unhideWhenUsed="0"/>
-    <w:lsdException w:name="Light List" w:semiHidden="0" w:uiPriority="61" w:unhideWhenUsed="0"/>
-    <w:lsdException w:name="Light Grid" w:semiHidden="0" w:uiPriority="62" w:unhideWhenUsed="0"/>
-    <w:lsdException w:name="Medium Shading 1" w:semiHidden="0" w:uiPriority="63" w:unhideWhenUsed="0"/>
-    <w:lsdException w:name="Medium Shading 2" w:semiHidden="0" w:uiPriority="64" w:unhideWhenUsed="0"/>
-    <w:lsdException w:name="Medium List 1" w:semiHidden="0" w:uiPriority="65" w:unhideWhenUsed="0"/>
-    <w:lsdException w:name="Medium List 2" w:semiHidden="0" w:uiPriority="66" w:unhideWhenUsed="0"/>
-    <w:lsdException w:name="Medium Grid 1" w:semiHidden="0" w:uiPriority="67" w:unhideWhenUsed="0"/>
-    <w:lsdException w:name="Medium Grid 2" w:semiHidden="0" w:uiPriority="68" w:unhideWhenUsed="0"/>
-    <w:lsdException w:name="Medium Grid 3" w:semiHidden="0" w:uiPriority="69" w:unhideWhenUsed="0"/>
-    <w:lsdException w:name="Dark List" w:semiHidden="0" w:uiPriority="70" w:unhideWhenUsed="0"/>
-    <w:lsdException w:name="Colorful Shading" w:semiHidden="0" w:uiPriority="71" w:unhideWhenUsed="0"/>
-    <w:lsdException w:name="Colorful List" w:semiHidden="0" w:uiPriority="72" w:unhideWhenUsed="0"/>
-    <w:lsdException w:name="Colorful Grid" w:semiHidden="0" w:uiPriority="73" w:unhideWhenUsed="0"/>
-    <w:lsdException w:name="Light Shading Accent 1" w:semiHidden="0" w:uiPriority="60" w:unhideWhenUsed="0"/>
-    <w:lsdException w:name="Light List Accent 1" w:semiHidden="0" w:uiPriority="61" w:unhideWhenUsed="0"/>
-    <w:lsdException w:name="Light Grid Accent 1" w:semiHidden="0" w:uiPriority="62" w:unhideWhenUsed="0"/>
-    <w:lsdException w:name="Medium Shading 1 Accent 1" w:semiHidden="0" w:uiPriority="63" w:unhideWhenUsed="0"/>
-    <w:lsdException w:name="Medium Shading 2 Accent 1" w:semiHidden="0" w:uiPriority="64" w:unhideWhenUsed="0"/>
-    <w:lsdException w:name="Medium List 1 Accent 1" w:semiHidden="0" w:uiPriority="65" w:unhideWhenUsed="0"/>
-    <w:lsdException w:name="Revision" w:unhideWhenUsed="0"/>
-    <w:lsdException w:name="List Paragraph" w:semiHidden="0" w:uiPriority="34" w:unhideWhenUsed="0" w:qFormat="1"/>
-    <w:lsdException w:name="Quote" w:semiHidden="0" w:uiPriority="29" w:unhideWhenUsed="0" w:qFormat="1"/>
-    <w:lsdException w:name="Intense Quote" w:semiHidden="0" w:uiPriority="30" w:unhideWhenUsed="0" w:qFormat="1"/>
-    <w:lsdException w:name="Medium List 2 Accent 1" w:semiHidden="0" w:uiPriority="66" w:unhideWhenUsed="0"/>
-    <w:lsdException w:name="Medium Grid 1 Accent 1" w:semiHidden="0" w:uiPriority="67" w:unhideWhenUsed="0"/>
-    <w:lsdException w:name="Medium Grid 2 Accent 1" w:semiHidden="0" w:uiPriority="68" w:unhideWhenUsed="0"/>
-    <w:lsdException w:name="Medium Grid 3 Accent 1" w:semiHidden="0" w:uiPriority="69" w:unhideWhenUsed="0"/>
-    <w:lsdException w:name="Dark List Accent 1" w:semiHidden="0" w:uiPriority="70" w:unhideWhenUsed="0"/>
-    <w:lsdException w:name="Colorful Shading Accent 1" w:semiHidden="0" w:uiPriority="71" w:unhideWhenUsed="0"/>
-    <w:lsdException w:name="Colorful List Accent 1" w:semiHidden="0" w:uiPriority="72" w:unhideWhenUsed="0"/>
-    <w:lsdException w:name="Colorful Grid Accent 1" w:semiHidden="0" w:uiPriority="73" w:unhideWhenUsed="0"/>
-    <w:lsdException w:name="Light Shading Accent 2" w:semiHidden="0" w:uiPriority="60" w:unhideWhenUsed="0"/>
-    <w:lsdException w:name="Light List Accent 2" w:semiHidden="0" w:uiPriority="61" w:unhideWhenUsed="0"/>
-    <w:lsdException w:name="Light Grid Accent 2" w:semiHidden="0" w:uiPriority="62" w:unhideWhenUsed="0"/>
-    <w:lsdException w:name="Medium Shading 1 Accent 2" w:semiHidden="0" w:uiPriority="63" w:unhideWhenUsed="0"/>
-    <w:lsdException w:name="Medium Shading 2 Accent 2" w:semiHidden="0" w:uiPriority="64" w:unhideWhenUsed="0"/>
-    <w:lsdException w:name="Medium List 1 Accent 2" w:semiHidden="0" w:uiPriority="65" w:unhideWhenUsed="0"/>
-    <w:lsdException w:name="Medium List 2 Accent 2" w:semiHidden="0" w:uiPriority="66" w:unhideWhenUsed="0"/>
-    <w:lsdException w:name="Medium Grid 1 Accent 2" w:semiHidden="0" w:uiPriority="67" w:unhideWhenUsed="0"/>
-    <w:lsdException w:name="Medium Grid 2 Accent 2" w:semiHidden="0" w:uiPriority="68" w:unhideWhenUsed="0"/>
-    <w:lsdException w:name="Medium Grid 3 Accent 2" w:semiHidden="0" w:uiPriority="69" w:unhideWhenUsed="0"/>
-    <w:lsdException w:name="Dark List Accent 2" w:semiHidden="0" w:uiPriority="70" w:unhideWhenUsed="0"/>
-    <w:lsdException w:name="Colorful Shading Accent 2" w:semiHidden="0" w:uiPriority="71" w:unhideWhenUsed="0"/>
-    <w:lsdException w:name="Colorful List Accent 2" w:semiHidden="0" w:uiPriority="72" w:unhideWhenUsed="0"/>
-    <w:lsdException w:name="Colorful Grid Accent 2" w:semiHidden="0" w:uiPriority="73" w:unhideWhenUsed="0"/>
-    <w:lsdException w:name="Light Shading Accent 3" w:semiHidden="0" w:uiPriority="60" w:unhideWhenUsed="0"/>
-    <w:lsdException w:name="Light List Accent 3" w:semiHidden="0" w:uiPriority="61" w:unhideWhenUsed="0"/>
-    <w:lsdException w:name="Light Grid Accent 3" w:semiHidden="0" w:uiPriority="62" w:unhideWhenUsed="0"/>
-    <w:lsdException w:name="Medium Shading 1 Accent 3" w:semiHidden="0" w:uiPriority="63" w:unhideWhenUsed="0"/>
-    <w:lsdException w:name="Medium Shading 2 Accent 3" w:semiHidden="0" w:uiPriority="64" w:unhideWhenUsed="0"/>
-    <w:lsdException w:name="Medium List 1 Accent 3" w:semiHidden="0" w:uiPriority="65" w:unhideWhenUsed="0"/>
-    <w:lsdException w:name="Medium List 2 Accent 3" w:semiHidden="0" w:uiPriority="66" w:unhideWhenUsed="0"/>
-    <w:lsdException w:name="Medium Grid 1 Accent 3" w:semiHidden="0" w:uiPriority="67" w:unhideWhenUsed="0"/>
-    <w:lsdException w:name="Medium Grid 2 Accent 3" w:semiHidden="0" w:uiPriority="68" w:unhideWhenUsed="0"/>
-    <w:lsdException w:name="Medium Grid 3 Accent 3" w:semiHidden="0" w:uiPriority="69" w:unhideWhenUsed="0"/>
-    <w:lsdException w:name="Dark List Accent 3" w:semiHidden="0" w:uiPriority="70" w:unhideWhenUsed="0"/>
-    <w:lsdException w:name="Colorful Shading Accent 3" w:semiHidden="0" w:uiPriority="71" w:unhideWhenUsed="0"/>
-    <w:lsdException w:name="Colorful List Accent 3" w:semiHidden="0" w:uiPriority="72" w:unhideWhenUsed="0"/>
-    <w:lsdException w:name="Colorful Grid Accent 3" w:semiHidden="0" w:uiPriority="73" w:unhideWhenUsed="0"/>
-    <w:lsdException w:name="Light Shading Accent 4" w:semiHidden="0" w:uiPriority="60" w:unhideWhenUsed="0"/>
-    <w:lsdException w:name="Light List Accent 4" w:semiHidden="0" w:uiPriority="61" w:unhideWhenUsed="0"/>
-    <w:lsdException w:name="Light Grid Accent 4" w:semiHidden="0" w:uiPriority="62" w:unhideWhenUsed="0"/>
-    <w:lsdException w:name="Medium Shading 1 Accent 4" w:semiHidden="0" w:uiPriority="63" w:unhideWhenUsed="0"/>
-    <w:lsdException w:name="Medium Shading 2 Accent 4" w:semiHidden="0" w:uiPriority="64" w:unhideWhenUsed="0"/>
-    <w:lsdException w:name="Medium List 1 Accent 4" w:semiHidden="0" w:uiPriority="65" w:unhideWhenUsed="0"/>
-    <w:lsdException w:name="Medium List 2 Accent 4" w:semiHidden="0" w:uiPriority="66" w:unhideWhenUsed="0"/>
-    <w:lsdException w:name="Medium Grid 1 Accent 4" w:semiHidden="0" w:uiPriority="67" w:unhideWhenUsed="0"/>
-    <w:lsdException w:name="Medium Grid 2 Accent 4" w:semiHidden="0" w:uiPriority="68" w:unhideWhenUsed="0"/>
-    <w:lsdException w:name="Medium Grid 3 Accent 4" w:semiHidden="0" w:uiPriority="69" w:unhideWhenUsed="0"/>
-    <w:lsdException w:name="Dark List Accent 4" w:semiHidden="0" w:uiPriority="70" w:unhideWhenUsed="0"/>
-    <w:lsdException w:name="Colorful Shading Accent 4" w:semiHidden="0" w:uiPriority="71" w:unhideWhenUsed="0"/>
-    <w:lsdException w:name="Colorful List Accent 4" w:semiHidden="0" w:uiPriority="72" w:unhideWhenUsed="0"/>
-    <w:lsdException w:name="Colorful Grid Accent 4" w:semiHidden="0" w:uiPriority="73" w:unhideWhenUsed="0"/>
-    <w:lsdException w:name="Light Shading Accent 5" w:semiHidden="0" w:uiPriority="60" w:unhideWhenUsed="0"/>
-    <w:lsdException w:name="Light List Accent 5" w:semiHidden="0" w:uiPriority="61" w:unhideWhenUsed="0"/>
-    <w:lsdException w:name="Light Grid Accent 5" w:semiHidden="0" w:uiPriority="62" w:unhideWhenUsed="0"/>
-    <w:lsdException w:name="Medium Shading 1 Accent 5" w:semiHidden="0" w:uiPriority="63" w:unhideWhenUsed="0"/>
-    <w:lsdException w:name="Medium Shading 2 Accent 5" w:semiHidden="0" w:uiPriority="64" w:unhideWhenUsed="0"/>
-    <w:lsdException w:name="Medium List 1 Accent 5" w:semiHidden="0" w:uiPriority="65" w:unhideWhenUsed="0"/>
-    <w:lsdException w:name="Medium List 2 Accent 5" w:semiHidden="0" w:uiPriority="66" w:unhideWhenUsed="0"/>
-    <w:lsdException w:name="Medium Grid 1 Accent 5" w:semiHidden="0" w:uiPriority="67" w:unhideWhenUsed="0"/>
-    <w:lsdException w:name="Medium Grid 2 Accent 5" w:semiHidden="0" w:uiPriority="68" w:unhideWhenUsed="0"/>
-    <w:lsdException w:name="Medium Grid 3 Accent 5" w:semiHidden="0" w:uiPriority="69" w:unhideWhenUsed="0"/>
-    <w:lsdException w:name="Dark List Accent 5" w:semiHidden="0" w:uiPriority="70" w:unhideWhenUsed="0"/>
-    <w:lsdException w:name="Colorful Shading Accent 5" w:semiHidden="0" w:uiPriority="71" w:unhideWhenUsed="0"/>
-    <w:lsdException w:name="Colorful List Accent 5" w:semiHidden="0" w:uiPriority="72" w:unhideWhenUsed="0"/>
-    <w:lsdException w:name="Colorful Grid Accent 5" w:semiHidden="0" w:uiPriority="73" w:unhideWhenUsed="0"/>
-    <w:lsdException w:name="Light Shading Accent 6" w:semiHidden="0" w:uiPriority="60" w:unhideWhenUsed="0"/>
-    <w:lsdException w:name="Light List Accent 6" w:semiHidden="0" w:uiPriority="61" w:unhideWhenUsed="0"/>
-    <w:lsdException w:name="Light Grid Accent 6" w:semiHidden="0" w:uiPriority="62" w:unhideWhenUsed="0"/>
-    <w:lsdException w:name="Medium Shading 1 Accent 6" w:semiHidden="0" w:uiPriority="63" w:unhideWhenUsed="0"/>
-    <w:lsdException w:name="Medium Shading 2 Accent 6" w:semiHidden="0" w:uiPriority="64" w:unhideWhenUsed="0"/>
-    <w:lsdException w:name="Medium List 1 Accent 6" w:semiHidden="0" w:uiPriority="65" w:unhideWhenUsed="0"/>
-    <w:lsdException w:name="Medium List 2 Accent 6" w:semiHidden="0" w:uiPriority="66" w:unhideWhenUsed="0"/>
-    <w:lsdException w:name="Medium Grid 1 Accent 6" w:semiHidden="0" w:uiPriority="67" w:unhideWhenUsed="0"/>
-    <w:lsdException w:name="Medium Grid 2 Accent 6" w:semiHidden="0" w:uiPriority="68" w:unhideWhenUsed="0"/>
-    <w:lsdException w:name="Medium Grid 3 Accent 6" w:semiHidden="0" w:uiPriority="69" w:unhideWhenUsed="0"/>
-    <w:lsdException w:name="Dark List Accent 6" w:semiHidden="0" w:uiPriority="70" w:unhideWhenUsed="0"/>
-    <w:lsdException w:name="Colorful Shading Accent 6" w:semiHidden="0" w:uiPriority="71" w:unhideWhenUsed="0"/>
-    <w:lsdException w:name="Colorful List Accent 6" w:semiHidden="0" w:uiPriority="72" w:unhideWhenUsed="0"/>
-    <w:lsdException w:name="Colorful Grid Accent 6" w:semiHidden="0" w:uiPriority="73" w:unhideWhenUsed="0"/>
-    <w:lsdException w:name="Subtle Emphasis" w:semiHidden="0" w:uiPriority="19" w:unhideWhenUsed="0" w:qFormat="1"/>
-    <w:lsdException w:name="Intense Emphasis" w:semiHidden="0" w:uiPriority="21" w:unhideWhenUsed="0" w:qFormat="1"/>
-    <w:lsdException w:name="Subtle Reference" w:semiHidden="0" w:uiPriority="31" w:unhideWhenUsed="0" w:qFormat="1"/>
-    <w:lsdException w:name="Intense Reference" w:semiHidden="0" w:uiPriority="32" w:unhideWhenUsed="0" w:qFormat="1"/>
-    <w:lsdException w:name="Book Title" w:semiHidden="0" w:uiPriority="33" w:unhideWhenUsed="0" w:qFormat="1"/>
-    <w:lsdException w:name="Bibliography" w:uiPriority="37"/>
-    <w:lsdException w:name="TOC Heading" w:uiPriority="39" w:qFormat="1"/>
+  <w:latentStyles w:defLockedState="0" w:defUIPriority="99" w:defSemiHidden="0" w:defUnhideWhenUsed="0" w:defQFormat="0" w:count="374">
+    <w:lsdException w:name="Normal" w:uiPriority="0" w:qFormat="1"/>
+    <w:lsdException w:name="heading 1" w:uiPriority="9" w:qFormat="1"/>
+    <w:lsdException w:name="heading 2" w:semiHidden="1" w:uiPriority="9" w:unhideWhenUsed="1" w:qFormat="1"/>
+    <w:lsdException w:name="heading 3" w:semiHidden="1" w:uiPriority="9" w:unhideWhenUsed="1" w:qFormat="1"/>
+    <w:lsdException w:name="heading 4" w:semiHidden="1" w:uiPriority="9" w:unhideWhenUsed="1" w:qFormat="1"/>
+    <w:lsdException w:name="heading 5" w:semiHidden="1" w:uiPriority="9" w:unhideWhenUsed="1" w:qFormat="1"/>
+    <w:lsdException w:name="heading 6" w:semiHidden="1" w:uiPriority="9" w:unhideWhenUsed="1" w:qFormat="1"/>
+    <w:lsdException w:name="heading 7" w:semiHidden="1" w:uiPriority="9" w:unhideWhenUsed="1" w:qFormat="1"/>
+    <w:lsdException w:name="heading 8" w:semiHidden="1" w:uiPriority="9" w:unhideWhenUsed="1" w:qFormat="1"/>
+    <w:lsdException w:name="heading 9" w:semiHidden="1" w:uiPriority="9" w:unhideWhenUsed="1" w:qFormat="1"/>
+    <w:lsdException w:name="index 1" w:semiHidden="1" w:unhideWhenUsed="1"/>
+    <w:lsdException w:name="index 2" w:semiHidden="1" w:unhideWhenUsed="1"/>
+    <w:lsdException w:name="index 3" w:semiHidden="1" w:unhideWhenUsed="1"/>
+    <w:lsdException w:name="index 4" w:semiHidden="1" w:unhideWhenUsed="1"/>
+    <w:lsdException w:name="index 5" w:semiHidden="1" w:unhideWhenUsed="1"/>
+    <w:lsdException w:name="index 6" w:semiHidden="1" w:unhideWhenUsed="1"/>
+    <w:lsdException w:name="index 7" w:semiHidden="1" w:unhideWhenUsed="1"/>
+    <w:lsdException w:name="index 8" w:semiHidden="1" w:unhideWhenUsed="1"/>
+    <w:lsdException w:name="index 9" w:semiHidden="1" w:unhideWhenUsed="1"/>
+    <w:lsdException w:name="toc 1" w:semiHidden="1" w:uiPriority="39" w:unhideWhenUsed="1"/>
+    <w:lsdException w:name="toc 2" w:semiHidden="1" w:uiPriority="39" w:unhideWhenUsed="1"/>
+    <w:lsdException w:name="toc 3" w:semiHidden="1" w:uiPriority="39" w:unhideWhenUsed="1"/>
+    <w:lsdException w:name="toc 4" w:semiHidden="1" w:uiPriority="39" w:unhideWhenUsed="1"/>
+    <w:lsdException w:name="toc 5" w:semiHidden="1" w:uiPriority="39" w:unhideWhenUsed="1"/>
+    <w:lsdException w:name="toc 6" w:semiHidden="1" w:uiPriority="39" w:unhideWhenUsed="1"/>
+    <w:lsdException w:name="toc 7" w:semiHidden="1" w:uiPriority="39" w:unhideWhenUsed="1"/>
+    <w:lsdException w:name="toc 8" w:semiHidden="1" w:uiPriority="39" w:unhideWhenUsed="1"/>
+    <w:lsdException w:name="toc 9" w:semiHidden="1" w:uiPriority="39" w:unhideWhenUsed="1"/>
+    <w:lsdException w:name="Normal Indent" w:semiHidden="1" w:unhideWhenUsed="1"/>
+    <w:lsdException w:name="footnote text" w:semiHidden="1" w:unhideWhenUsed="1"/>
+    <w:lsdException w:name="annotation text" w:semiHidden="1" w:unhideWhenUsed="1"/>
+    <w:lsdException w:name="header" w:semiHidden="1" w:unhideWhenUsed="1"/>
+    <w:lsdException w:name="footer" w:semiHidden="1" w:unhideWhenUsed="1"/>
+    <w:lsdException w:name="index heading" w:semiHidden="1" w:unhideWhenUsed="1"/>
+    <w:lsdException w:name="caption" w:semiHidden="1" w:uiPriority="35" w:unhideWhenUsed="1" w:qFormat="1"/>
+    <w:lsdException w:name="table of figures" w:semiHidden="1" w:unhideWhenUsed="1"/>
+    <w:lsdException w:name="envelope address" w:semiHidden="1" w:unhideWhenUsed="1"/>
+    <w:lsdException w:name="envelope return" w:semiHidden="1" w:unhideWhenUsed="1"/>
+    <w:lsdException w:name="footnote reference" w:semiHidden="1" w:unhideWhenUsed="1"/>
+    <w:lsdException w:name="annotation reference" w:semiHidden="1" w:unhideWhenUsed="1"/>
+    <w:lsdException w:name="line number" w:semiHidden="1" w:unhideWhenUsed="1"/>
+    <w:lsdException w:name="page number" w:semiHidden="1" w:unhideWhenUsed="1"/>
+    <w:lsdException w:name="endnote reference" w:semiHidden="1" w:unhideWhenUsed="1"/>
+    <w:lsdException w:name="endnote text" w:semiHidden="1" w:unhideWhenUsed="1"/>
+    <w:lsdException w:name="table of authorities" w:semiHidden="1" w:unhideWhenUsed="1"/>
+    <w:lsdException w:name="macro" w:semiHidden="1" w:unhideWhenUsed="1"/>
+    <w:lsdException w:name="toa heading" w:semiHidden="1" w:unhideWhenUsed="1"/>
+    <w:lsdException w:name="List" w:semiHidden="1" w:unhideWhenUsed="1"/>
+    <w:lsdException w:name="List Bullet" w:semiHidden="1" w:unhideWhenUsed="1"/>
+    <w:lsdException w:name="List Number" w:semiHidden="1" w:unhideWhenUsed="1"/>
+    <w:lsdException w:name="List 2" w:semiHidden="1" w:unhideWhenUsed="1"/>
+    <w:lsdException w:name="List 3" w:semiHidden="1" w:unhideWhenUsed="1"/>
+    <w:lsdException w:name="List 4" w:semiHidden="1" w:unhideWhenUsed="1"/>
+    <w:lsdException w:name="List 5" w:semiHidden="1" w:unhideWhenUsed="1"/>
+    <w:lsdException w:name="List Bullet 2" w:semiHidden="1" w:unhideWhenUsed="1"/>
+    <w:lsdException w:name="List Bullet 3" w:semiHidden="1" w:unhideWhenUsed="1"/>
+    <w:lsdException w:name="List Bullet 4" w:semiHidden="1" w:unhideWhenUsed="1"/>
+    <w:lsdException w:name="List Bullet 5" w:semiHidden="1" w:unhideWhenUsed="1"/>
+    <w:lsdException w:name="List Number 2" w:semiHidden="1" w:unhideWhenUsed="1"/>
+    <w:lsdException w:name="List Number 3" w:semiHidden="1" w:unhideWhenUsed="1"/>
+    <w:lsdException w:name="List Number 4" w:semiHidden="1" w:unhideWhenUsed="1"/>
+    <w:lsdException w:name="List Number 5" w:semiHidden="1" w:unhideWhenUsed="1"/>
+    <w:lsdException w:name="Title" w:uiPriority="10" w:qFormat="1"/>
+    <w:lsdException w:name="Closing" w:semiHidden="1" w:unhideWhenUsed="1"/>
+    <w:lsdException w:name="Signature" w:semiHidden="1" w:unhideWhenUsed="1"/>
+    <w:lsdException w:name="Default Paragraph Font" w:semiHidden="1" w:uiPriority="1" w:unhideWhenUsed="1"/>
+    <w:lsdException w:name="Body Text" w:semiHidden="1" w:unhideWhenUsed="1"/>
+    <w:lsdException w:name="Body Text Indent" w:semiHidden="1" w:unhideWhenUsed="1"/>
+    <w:lsdException w:name="List Continue" w:semiHidden="1" w:unhideWhenUsed="1"/>
+    <w:lsdException w:name="List Continue 2" w:semiHidden="1" w:unhideWhenUsed="1"/>
+    <w:lsdException w:name="List Continue 3" w:semiHidden="1" w:unhideWhenUsed="1"/>
+    <w:lsdException w:name="List Continue 4" w:semiHidden="1" w:unhideWhenUsed="1"/>
+    <w:lsdException w:name="List Continue 5" w:semiHidden="1" w:unhideWhenUsed="1"/>
+    <w:lsdException w:name="Message Header" w:semiHidden="1" w:unhideWhenUsed="1"/>
+    <w:lsdException w:name="Subtitle" w:uiPriority="11" w:qFormat="1"/>
+    <w:lsdException w:name="Salutation" w:semiHidden="1" w:unhideWhenUsed="1"/>
+    <w:lsdException w:name="Date" w:semiHidden="1" w:unhideWhenUsed="1"/>
+    <w:lsdException w:name="Body Text First Indent" w:semiHidden="1" w:unhideWhenUsed="1"/>
+    <w:lsdException w:name="Body Text First Indent 2" w:semiHidden="1" w:unhideWhenUsed="1"/>
+    <w:lsdException w:name="Note Heading" w:semiHidden="1" w:unhideWhenUsed="1"/>
+    <w:lsdException w:name="Body Text 2" w:semiHidden="1" w:unhideWhenUsed="1"/>
+    <w:lsdException w:name="Body Text 3" w:semiHidden="1" w:unhideWhenUsed="1"/>
+    <w:lsdException w:name="Body Text Indent 2" w:semiHidden="1" w:unhideWhenUsed="1"/>
+    <w:lsdException w:name="Body Text Indent 3" w:semiHidden="1" w:unhideWhenUsed="1"/>
+    <w:lsdException w:name="Block Text" w:semiHidden="1" w:unhideWhenUsed="1"/>
+    <w:lsdException w:name="Hyperlink" w:semiHidden="1" w:unhideWhenUsed="1"/>
+    <w:lsdException w:name="FollowedHyperlink" w:semiHidden="1" w:unhideWhenUsed="1"/>
+    <w:lsdException w:name="Strong" w:uiPriority="22" w:qFormat="1"/>
+    <w:lsdException w:name="Emphasis" w:uiPriority="20" w:qFormat="1"/>
+    <w:lsdException w:name="Document Map" w:semiHidden="1" w:unhideWhenUsed="1"/>
+    <w:lsdException w:name="Plain Text" w:semiHidden="1" w:unhideWhenUsed="1"/>
+    <w:lsdException w:name="E-mail Signature" w:semiHidden="1" w:unhideWhenUsed="1"/>
+    <w:lsdException w:name="HTML Top of Form" w:semiHidden="1" w:unhideWhenUsed="1"/>
+    <w:lsdException w:name="HTML Bottom of Form" w:semiHidden="1" w:unhideWhenUsed="1"/>
+    <w:lsdException w:name="Normal (Web)" w:semiHidden="1" w:unhideWhenUsed="1"/>
+    <w:lsdException w:name="HTML Acronym" w:semiHidden="1" w:unhideWhenUsed="1"/>
+    <w:lsdException w:name="HTML Address" w:semiHidden="1" w:unhideWhenUsed="1"/>
+    <w:lsdException w:name="HTML Cite" w:semiHidden="1" w:unhideWhenUsed="1"/>
+    <w:lsdException w:name="HTML Code" w:semiHidden="1" w:unhideWhenUsed="1"/>
+    <w:lsdException w:name="HTML Definition" w:semiHidden="1" w:unhideWhenUsed="1"/>
+    <w:lsdException w:name="HTML Keyboard" w:semiHidden="1" w:unhideWhenUsed="1"/>
+    <w:lsdException w:name="HTML Preformatted" w:semiHidden="1" w:unhideWhenUsed="1"/>
+    <w:lsdException w:name="HTML Sample" w:semiHidden="1" w:unhideWhenUsed="1"/>
+    <w:lsdException w:name="HTML Typewriter" w:semiHidden="1" w:unhideWhenUsed="1"/>
+    <w:lsdException w:name="HTML Variable" w:semiHidden="1" w:unhideWhenUsed="1"/>
+    <w:lsdException w:name="Normal Table" w:semiHidden="1" w:unhideWhenUsed="1"/>
+    <w:lsdException w:name="annotation subject" w:semiHidden="1" w:unhideWhenUsed="1"/>
+    <w:lsdException w:name="No List" w:semiHidden="1" w:unhideWhenUsed="1"/>
+    <w:lsdException w:name="Outline List 1" w:semiHidden="1" w:unhideWhenUsed="1"/>
+    <w:lsdException w:name="Outline List 2" w:semiHidden="1" w:unhideWhenUsed="1"/>
+    <w:lsdException w:name="Outline List 3" w:semiHidden="1" w:unhideWhenUsed="1"/>
+    <w:lsdException w:name="Table Simple 1" w:semiHidden="1" w:unhideWhenUsed="1"/>
+    <w:lsdException w:name="Table Simple 2" w:semiHidden="1" w:unhideWhenUsed="1"/>
+    <w:lsdException w:name="Table Simple 3" w:semiHidden="1" w:unhideWhenUsed="1"/>
+    <w:lsdException w:name="Table Classic 1" w:semiHidden="1" w:unhideWhenUsed="1"/>
+    <w:lsdException w:name="Table Classic 2" w:semiHidden="1" w:unhideWhenUsed="1"/>
+    <w:lsdException w:name="Table Classic 3" w:semiHidden="1" w:unhideWhenUsed="1"/>
+    <w:lsdException w:name="Table Classic 4" w:semiHidden="1" w:unhideWhenUsed="1"/>
+    <w:lsdException w:name="Table Colorful 1" w:semiHidden="1" w:unhideWhenUsed="1"/>
+    <w:lsdException w:name="Table Colorful 2" w:semiHidden="1" w:unhideWhenUsed="1"/>
+    <w:lsdException w:name="Table Colorful 3" w:semiHidden="1" w:unhideWhenUsed="1"/>
+    <w:lsdException w:name="Table Columns 1" w:semiHidden="1" w:unhideWhenUsed="1"/>
+    <w:lsdException w:name="Table Columns 2" w:semiHidden="1" w:unhideWhenUsed="1"/>
+    <w:lsdException w:name="Table Columns 3" w:semiHidden="1" w:unhideWhenUsed="1"/>
+    <w:lsdException w:name="Table Columns 4" w:semiHidden="1" w:unhideWhenUsed="1"/>
+    <w:lsdException w:name="Table Columns 5" w:semiHidden="1" w:unhideWhenUsed="1"/>
+    <w:lsdException w:name="Table Grid 1" w:semiHidden="1" w:unhideWhenUsed="1"/>
+    <w:lsdException w:name="Table Grid 2" w:semiHidden="1" w:unhideWhenUsed="1"/>
+    <w:lsdException w:name="Table Grid 3" w:semiHidden="1" w:unhideWhenUsed="1"/>
+    <w:lsdException w:name="Table Grid 4" w:semiHidden="1" w:unhideWhenUsed="1"/>
+    <w:lsdException w:name="Table Grid 5" w:semiHidden="1" w:unhideWhenUsed="1"/>
+    <w:lsdException w:name="Table Grid 6" w:semiHidden="1" w:unhideWhenUsed="1"/>
+    <w:lsdException w:name="Table Grid 7" w:semiHidden="1" w:unhideWhenUsed="1"/>
+    <w:lsdException w:name="Table Grid 8" w:semiHidden="1" w:unhideWhenUsed="1"/>
+    <w:lsdException w:name="Table List 1" w:semiHidden="1" w:unhideWhenUsed="1"/>
+    <w:lsdException w:name="Table List 2" w:semiHidden="1" w:unhideWhenUsed="1"/>
+    <w:lsdException w:name="Table List 3" w:semiHidden="1" w:unhideWhenUsed="1"/>
+    <w:lsdException w:name="Table List 4" w:semiHidden="1" w:unhideWhenUsed="1"/>
+    <w:lsdException w:name="Table List 5" w:semiHidden="1" w:unhideWhenUsed="1"/>
+    <w:lsdException w:name="Table List 6" w:semiHidden="1" w:unhideWhenUsed="1"/>
+    <w:lsdException w:name="Table List 7" w:semiHidden="1" w:unhideWhenUsed="1"/>
+    <w:lsdException w:name="Table List 8" w:semiHidden="1" w:unhideWhenUsed="1"/>
+    <w:lsdException w:name="Table 3D effects 1" w:semiHidden="1" w:unhideWhenUsed="1"/>
+    <w:lsdException w:name="Table 3D effects 2" w:semiHidden="1" w:unhideWhenUsed="1"/>
+    <w:lsdException w:name="Table 3D effects 3" w:semiHidden="1" w:unhideWhenUsed="1"/>
+    <w:lsdException w:name="Table Contemporary" w:semiHidden="1" w:unhideWhenUsed="1"/>
+    <w:lsdException w:name="Table Elegant" w:semiHidden="1" w:unhideWhenUsed="1"/>
+    <w:lsdException w:name="Table Professional" w:semiHidden="1" w:unhideWhenUsed="1"/>
+    <w:lsdException w:name="Table Subtle 1" w:semiHidden="1" w:unhideWhenUsed="1"/>
+    <w:lsdException w:name="Table Subtle 2" w:semiHidden="1" w:unhideWhenUsed="1"/>
+    <w:lsdException w:name="Table Web 1" w:semiHidden="1" w:unhideWhenUsed="1"/>
+    <w:lsdException w:name="Table Web 2" w:semiHidden="1" w:unhideWhenUsed="1"/>
+    <w:lsdException w:name="Table Web 3" w:semiHidden="1" w:unhideWhenUsed="1"/>
+    <w:lsdException w:name="Balloon Text" w:semiHidden="1" w:unhideWhenUsed="1"/>
+    <w:lsdException w:name="Table Grid" w:semiHidden="1" w:uiPriority="59" w:unhideWhenUsed="1"/>
+    <w:lsdException w:name="Table Theme" w:semiHidden="1" w:unhideWhenUsed="1"/>
+    <w:lsdException w:name="Placeholder Text" w:semiHidden="1"/>
+    <w:lsdException w:name="No Spacing" w:uiPriority="1" w:qFormat="1"/>
+    <w:lsdException w:name="Light Shading" w:uiPriority="60"/>
+    <w:lsdException w:name="Light List" w:uiPriority="61"/>
+    <w:lsdException w:name="Light Grid" w:uiPriority="62"/>
+    <w:lsdException w:name="Medium Shading 1" w:uiPriority="63"/>
+    <w:lsdException w:name="Medium Shading 2" w:uiPriority="64"/>
+    <w:lsdException w:name="Medium List 1" w:uiPriority="65"/>
+    <w:lsdException w:name="Medium List 2" w:uiPriority="66"/>
+    <w:lsdException w:name="Medium Grid 1" w:uiPriority="67"/>
+    <w:lsdException w:name="Medium Grid 2" w:uiPriority="68"/>
+    <w:lsdException w:name="Medium Grid 3" w:uiPriority="69"/>
+    <w:lsdException w:name="Dark List" w:uiPriority="70"/>
+    <w:lsdException w:name="Colorful Shading" w:uiPriority="71"/>
+    <w:lsdException w:name="Colorful List" w:uiPriority="72"/>
+    <w:lsdException w:name="Colorful Grid" w:uiPriority="73"/>
+    <w:lsdException w:name="Light Shading Accent 1" w:uiPriority="60"/>
+    <w:lsdException w:name="Light List Accent 1" w:uiPriority="61"/>
+    <w:lsdException w:name="Light Grid Accent 1" w:uiPriority="62"/>
+    <w:lsdException w:name="Medium Shading 1 Accent 1" w:uiPriority="63"/>
+    <w:lsdException w:name="Medium Shading 2 Accent 1" w:uiPriority="64"/>
+    <w:lsdException w:name="Medium List 1 Accent 1" w:uiPriority="65"/>
+    <w:lsdException w:name="Revision" w:semiHidden="1"/>
+    <w:lsdException w:name="List Paragraph" w:uiPriority="34" w:qFormat="1"/>
+    <w:lsdException w:name="Quote" w:uiPriority="29" w:qFormat="1"/>
+    <w:lsdException w:name="Intense Quote" w:uiPriority="30" w:qFormat="1"/>
+    <w:lsdException w:name="Medium List 2 Accent 1" w:uiPriority="66"/>
+    <w:lsdException w:name="Medium Grid 1 Accent 1" w:uiPriority="67"/>
+    <w:lsdException w:name="Medium Grid 2 Accent 1" w:uiPriority="68"/>
+    <w:lsdException w:name="Medium Grid 3 Accent 1" w:uiPriority="69"/>
+    <w:lsdException w:name="Dark List Accent 1" w:uiPriority="70"/>
+    <w:lsdException w:name="Colorful Shading Accent 1" w:uiPriority="71"/>
+    <w:lsdException w:name="Colorful List Accent 1" w:uiPriority="72"/>
+    <w:lsdException w:name="Colorful Grid Accent 1" w:uiPriority="73"/>
+    <w:lsdException w:name="Light Shading Accent 2" w:uiPriority="60"/>
+    <w:lsdException w:name="Light List Accent 2" w:uiPriority="61"/>
+    <w:lsdException w:name="Light Grid Accent 2" w:uiPriority="62"/>
+    <w:lsdException w:name="Medium Shading 1 Accent 2" w:uiPriority="63"/>
+    <w:lsdException w:name="Medium Shading 2 Accent 2" w:uiPriority="64"/>
+    <w:lsdException w:name="Medium List 1 Accent 2" w:uiPriority="65"/>
+    <w:lsdException w:name="Medium List 2 Accent 2" w:uiPriority="66"/>
+    <w:lsdException w:name="Medium Grid 1 Accent 2" w:uiPriority="67"/>
+    <w:lsdException w:name="Medium Grid 2 Accent 2" w:uiPriority="68"/>
+    <w:lsdException w:name="Medium Grid 3 Accent 2" w:uiPriority="69"/>
+    <w:lsdException w:name="Dark List Accent 2" w:uiPriority="70"/>
+    <w:lsdException w:name="Colorful Shading Accent 2" w:uiPriority="71"/>
+    <w:lsdException w:name="Colorful List Accent 2" w:uiPriority="72"/>
+    <w:lsdException w:name="Colorful Grid Accent 2" w:uiPriority="73"/>
+    <w:lsdException w:name="Light Shading Accent 3" w:uiPriority="60"/>
+    <w:lsdException w:name="Light List Accent 3" w:uiPriority="61"/>
+    <w:lsdException w:name="Light Grid Accent 3" w:uiPriority="62"/>
+    <w:lsdException w:name="Medium Shading 1 Accent 3" w:uiPriority="63"/>
+    <w:lsdException w:name="Medium Shading 2 Accent 3" w:uiPriority="64"/>
+    <w:lsdException w:name="Medium List 1 Accent 3" w:uiPriority="65"/>
+    <w:lsdException w:name="Medium List 2 Accent 3" w:uiPriority="66"/>
+    <w:lsdException w:name="Medium Grid 1 Accent 3" w:uiPriority="67"/>
+    <w:lsdException w:name="Medium Grid 2 Accent 3" w:uiPriority="68"/>
+    <w:lsdException w:name="Medium Grid 3 Accent 3" w:uiPriority="69"/>
+    <w:lsdException w:name="Dark List Accent 3" w:uiPriority="70"/>
+    <w:lsdException w:name="Colorful Shading Accent 3" w:uiPriority="71"/>
+    <w:lsdException w:name="Colorful List Accent 3" w:uiPriority="72"/>
+    <w:lsdException w:name="Colorful Grid Accent 3" w:uiPriority="73"/>
+    <w:lsdException w:name="Light Shading Accent 4" w:uiPriority="60"/>
+    <w:lsdException w:name="Light List Accent 4" w:uiPriority="61"/>
+    <w:lsdException w:name="Light Grid Accent 4" w:uiPriority="62"/>
+    <w:lsdException w:name="Medium Shading 1 Accent 4" w:uiPriority="63"/>
+    <w:lsdException w:name="Medium Shading 2 Accent 4" w:uiPriority="64"/>
+    <w:lsdException w:name="Medium List 1 Accent 4" w:uiPriority="65"/>
+    <w:lsdException w:name="Medium List 2 Accent 4" w:uiPriority="66"/>
+    <w:lsdException w:name="Medium Grid 1 Accent 4" w:uiPriority="67"/>
+    <w:lsdException w:name="Medium Grid 2 Accent 4" w:uiPriority="68"/>
+    <w:lsdException w:name="Medium Grid 3 Accent 4" w:uiPriority="69"/>
+    <w:lsdException w:name="Dark List Accent 4" w:uiPriority="70"/>
+    <w:lsdException w:name="Colorful Shading Accent 4" w:uiPriority="71"/>
+    <w:lsdException w:name="Colorful List Accent 4" w:uiPriority="72"/>
+    <w:lsdException w:name="Colorful Grid Accent 4" w:uiPriority="73"/>
+    <w:lsdException w:name="Light Shading Accent 5" w:uiPriority="60"/>
+    <w:lsdException w:name="Light List Accent 5" w:uiPriority="61"/>
+    <w:lsdException w:name="Light Grid Accent 5" w:uiPriority="62"/>
+    <w:lsdException w:name="Medium Shading 1 Accent 5" w:uiPriority="63"/>
+    <w:lsdException w:name="Medium Shading 2 Accent 5" w:uiPriority="64"/>
+    <w:lsdException w:name="Medium List 1 Accent 5" w:uiPriority="65"/>
+    <w:lsdException w:name="Medium List 2 Accent 5" w:uiPriority="66"/>
+    <w:lsdException w:name="Medium Grid 1 Accent 5" w:uiPriority="67"/>
+    <w:lsdException w:name="Medium Grid 2 Accent 5" w:uiPriority="68"/>
+    <w:lsdException w:name="Medium Grid 3 Accent 5" w:uiPriority="69"/>
+    <w:lsdException w:name="Dark List Accent 5" w:uiPriority="70"/>
+    <w:lsdException w:name="Colorful Shading Accent 5" w:uiPriority="71"/>
+    <w:lsdException w:name="Colorful List Accent 5" w:uiPriority="72"/>
+    <w:lsdException w:name="Colorful Grid Accent 5" w:uiPriority="73"/>
+    <w:lsdException w:name="Light Shading Accent 6" w:uiPriority="60"/>
+    <w:lsdException w:name="Light List Accent 6" w:uiPriority="61"/>
+    <w:lsdException w:name="Light Grid Accent 6" w:uiPriority="62"/>
+    <w:lsdException w:name="Medium Shading 1 Accent 6" w:uiPriority="63"/>
+    <w:lsdException w:name="Medium Shading 2 Accent 6" w:uiPriority="64"/>
+    <w:lsdException w:name="Medium List 1 Accent 6" w:uiPriority="65"/>
+    <w:lsdException w:name="Medium List 2 Accent 6" w:uiPriority="66"/>
+    <w:lsdException w:name="Medium Grid 1 Accent 6" w:uiPriority="67"/>
+    <w:lsdException w:name="Medium Grid 2 Accent 6" w:uiPriority="68"/>
+    <w:lsdException w:name="Medium Grid 3 Accent 6" w:uiPriority="69"/>
+    <w:lsdException w:name="Dark List Accent 6" w:uiPriority="70"/>
+    <w:lsdException w:name="Colorful Shading Accent 6" w:uiPriority="71"/>
+    <w:lsdException w:name="Colorful List Accent 6" w:uiPriority="72"/>
+    <w:lsdException w:name="Colorful Grid Accent 6" w:uiPriority="73"/>
+    <w:lsdException w:name="Subtle Emphasis" w:uiPriority="19" w:qFormat="1"/>
+    <w:lsdException w:name="Intense Emphasis" w:uiPriority="21" w:qFormat="1"/>
+    <w:lsdException w:name="Subtle Reference" w:uiPriority="31" w:qFormat="1"/>
+    <w:lsdException w:name="Intense Reference" w:uiPriority="32" w:qFormat="1"/>
+    <w:lsdException w:name="Book Title" w:uiPriority="33" w:qFormat="1"/>
+    <w:lsdException w:name="Bibliography" w:semiHidden="1" w:uiPriority="37" w:unhideWhenUsed="1"/>
+    <w:lsdException w:name="TOC Heading" w:semiHidden="1" w:uiPriority="39" w:unhideWhenUsed="1" w:qFormat="1"/>
+    <w:lsdException w:name="Plain Table 1" w:uiPriority="41"/>
+    <w:lsdException w:name="Plain Table 2" w:uiPriority="42"/>
+    <w:lsdException w:name="Plain Table 3" w:uiPriority="43"/>
+    <w:lsdException w:name="Plain Table 4" w:uiPriority="44"/>
+    <w:lsdException w:name="Plain Table 5" w:uiPriority="45"/>
+    <w:lsdException w:name="Grid Table Light" w:uiPriority="40"/>
+    <w:lsdException w:name="Grid Table 1 Light" w:uiPriority="46"/>
+    <w:lsdException w:name="Grid Table 2" w:uiPriority="47"/>
+    <w:lsdException w:name="Grid Table 3" w:uiPriority="48"/>
+    <w:lsdException w:name="Grid Table 4" w:uiPriority="49"/>
+    <w:lsdException w:name="Grid Table 5 Dark" w:uiPriority="50"/>
+    <w:lsdException w:name="Grid Table 6 Colorful" w:uiPriority="51"/>
+    <w:lsdException w:name="Grid Table 7 Colorful" w:uiPriority="52"/>
+    <w:lsdException w:name="Grid Table 1 Light Accent 1" w:uiPriority="46"/>
+    <w:lsdException w:name="Grid Table 2 Accent 1" w:uiPriority="47"/>
+    <w:lsdException w:name="Grid Table 3 Accent 1" w:uiPriority="48"/>
+    <w:lsdException w:name="Grid Table 4 Accent 1" w:uiPriority="49"/>
+    <w:lsdException w:name="Grid Table 5 Dark Accent 1" w:uiPriority="50"/>
+    <w:lsdException w:name="Grid Table 6 Colorful Accent 1" w:uiPriority="51"/>
+    <w:lsdException w:name="Grid Table 7 Colorful Accent 1" w:uiPriority="52"/>
+    <w:lsdException w:name="Grid Table 1 Light Accent 2" w:uiPriority="46"/>
+    <w:lsdException w:name="Grid Table 2 Accent 2" w:uiPriority="47"/>
+    <w:lsdException w:name="Grid Table 3 Accent 2" w:uiPriority="48"/>
+    <w:lsdException w:name="Grid Table 4 Accent 2" w:uiPriority="49"/>
+    <w:lsdException w:name="Grid Table 5 Dark Accent 2" w:uiPriority="50"/>
+    <w:lsdException w:name="Grid Table 6 Colorful Accent 2" w:uiPriority="51"/>
+    <w:lsdException w:name="Grid Table 7 Colorful Accent 2" w:uiPriority="52"/>
+    <w:lsdException w:name="Grid Table 1 Light Accent 3" w:uiPriority="46"/>
+    <w:lsdException w:name="Grid Table 2 Accent 3" w:uiPriority="47"/>
+    <w:lsdException w:name="Grid Table 3 Accent 3" w:uiPriority="48"/>
+    <w:lsdException w:name="Grid Table 4 Accent 3" w:uiPriority="49"/>
+    <w:lsdException w:name="Grid Table 5 Dark Accent 3" w:uiPriority="50"/>
+    <w:lsdException w:name="Grid Table 6 Colorful Accent 3" w:uiPriority="51"/>
+    <w:lsdException w:name="Grid Table 7 Colorful Accent 3" w:uiPriority="52"/>
+    <w:lsdException w:name="Grid Table 1 Light Accent 4" w:uiPriority="46"/>
+    <w:lsdException w:name="Grid Table 2 Accent 4" w:uiPriority="47"/>
+    <w:lsdException w:name="Grid Table 3 Accent 4" w:uiPriority="48"/>
+    <w:lsdException w:name="Grid Table 4 Accent 4" w:uiPriority="49"/>
+    <w:lsdException w:name="Grid Table 5 Dark Accent 4" w:uiPriority="50"/>
+    <w:lsdException w:name="Grid Table 6 Colorful Accent 4" w:uiPriority="51"/>
+    <w:lsdException w:name="Grid Table 7 Colorful Accent 4" w:uiPriority="52"/>
+    <w:lsdException w:name="Grid Table 1 Light Accent 5" w:uiPriority="46"/>
+    <w:lsdException w:name="Grid Table 2 Accent 5" w:uiPriority="47"/>
+    <w:lsdException w:name="Grid Table 3 Accent 5" w:uiPriority="48"/>
+    <w:lsdException w:name="Grid Table 4 Accent 5" w:uiPriority="49"/>
+    <w:lsdException w:name="Grid Table 5 Dark Accent 5" w:uiPriority="50"/>
+    <w:lsdException w:name="Grid Table 6 Colorful Accent 5" w:uiPriority="51"/>
+    <w:lsdException w:name="Grid Table 7 Colorful Accent 5" w:uiPriority="52"/>
+    <w:lsdException w:name="Grid Table 1 Light Accent 6" w:uiPriority="46"/>
+    <w:lsdException w:name="Grid Table 2 Accent 6" w:uiPriority="47"/>
+    <w:lsdException w:name="Grid Table 3 Accent 6" w:uiPriority="48"/>
+    <w:lsdException w:name="Grid Table 4 Accent 6" w:uiPriority="49"/>
+    <w:lsdException w:name="Grid Table 5 Dark Accent 6" w:uiPriority="50"/>
+    <w:lsdException w:name="Grid Table 6 Colorful Accent 6" w:uiPriority="51"/>
+    <w:lsdException w:name="Grid Table 7 Colorful Accent 6" w:uiPriority="52"/>
+    <w:lsdException w:name="List Table 1 Light" w:uiPriority="46"/>
+    <w:lsdException w:name="List Table 2" w:uiPriority="47"/>
+    <w:lsdException w:name="List Table 3" w:uiPriority="48"/>
+    <w:lsdException w:name="List Table 4" w:uiPriority="49"/>
+    <w:lsdException w:name="List Table 5 Dark" w:uiPriority="50"/>
+    <w:lsdException w:name="List Table 6 Colorful" w:uiPriority="51"/>
+    <w:lsdException w:name="List Table 7 Colorful" w:uiPriority="52"/>
+    <w:lsdException w:name="List Table 1 Light Accent 1" w:uiPriority="46"/>
+    <w:lsdException w:name="List Table 2 Accent 1" w:uiPriority="47"/>
+    <w:lsdException w:name="List Table 3 Accent 1" w:uiPriority="48"/>
+    <w:lsdException w:name="List Table 4 Accent 1" w:uiPriority="49"/>
+    <w:lsdException w:name="List Table 5 Dark Accent 1" w:uiPriority="50"/>
+    <w:lsdException w:name="List Table 6 Colorful Accent 1" w:uiPriority="51"/>
+    <w:lsdException w:name="List Table 7 Colorful Accent 1" w:uiPriority="52"/>
+    <w:lsdException w:name="List Table 1 Light Accent 2" w:uiPriority="46"/>
+    <w:lsdException w:name="List Table 2 Accent 2" w:uiPriority="47"/>
+    <w:lsdException w:name="List Table 3 Accent 2" w:uiPriority="48"/>
+    <w:lsdException w:name="List Table 4 Accent 2" w:uiPriority="49"/>
+    <w:lsdException w:name="List Table 5 Dark Accent 2" w:uiPriority="50"/>
+    <w:lsdException w:name="List Table 6 Colorful Accent 2" w:uiPriority="51"/>
+    <w:lsdException w:name="List Table 7 Colorful Accent 2" w:uiPriority="52"/>
+    <w:lsdException w:name="List Table 1 Light Accent 3" w:uiPriority="46"/>
+    <w:lsdException w:name="List Table 2 Accent 3" w:uiPriority="47"/>
+    <w:lsdException w:name="List Table 3 Accent 3" w:uiPriority="48"/>
+    <w:lsdException w:name="List Table 4 Accent 3" w:uiPriority="49"/>
+    <w:lsdException w:name="List Table 5 Dark Accent 3" w:uiPriority="50"/>
+    <w:lsdException w:name="List Table 6 Colorful Accent 3" w:uiPriority="51"/>
+    <w:lsdException w:name="List Table 7 Colorful Accent 3" w:uiPriority="52"/>
+    <w:lsdException w:name="List Table 1 Light Accent 4" w:uiPriority="46"/>
+    <w:lsdException w:name="List Table 2 Accent 4" w:uiPriority="47"/>
+    <w:lsdException w:name="List Table 3 Accent 4" w:uiPriority="48"/>
+    <w:lsdException w:name="List Table 4 Accent 4" w:uiPriority="49"/>
+    <w:lsdException w:name="List Table 5 Dark Accent 4" w:uiPriority="50"/>
+    <w:lsdException w:name="List Table 6 Colorful Accent 4" w:uiPriority="51"/>
+    <w:lsdException w:name="List Table 7 Colorful Accent 4" w:uiPriority="52"/>
+    <w:lsdException w:name="List Table 1 Light Accent 5" w:uiPriority="46"/>
+    <w:lsdException w:name="List Table 2 Accent 5" w:uiPriority="47"/>
+    <w:lsdException w:name="List Table 3 Accent 5" w:uiPriority="48"/>
+    <w:lsdException w:name="List Table 4 Accent 5" w:uiPriority="49"/>
+    <w:lsdException w:name="List Table 5 Dark Accent 5" w:uiPriority="50"/>
+    <w:lsdException w:name="List Table 6 Colorful Accent 5" w:uiPriority="51"/>
+    <w:lsdException w:name="List Table 7 Colorful Accent 5" w:uiPriority="52"/>
+    <w:lsdException w:name="List Table 1 Light Accent 6" w:uiPriority="46"/>
+    <w:lsdException w:name="List Table 2 Accent 6" w:uiPriority="47"/>
+    <w:lsdException w:name="List Table 3 Accent 6" w:uiPriority="48"/>
+    <w:lsdException w:name="List Table 4 Accent 6" w:uiPriority="49"/>
+    <w:lsdException w:name="List Table 5 Dark Accent 6" w:uiPriority="50"/>
+    <w:lsdException w:name="List Table 6 Colorful Accent 6" w:uiPriority="51"/>
+    <w:lsdException w:name="List Table 7 Colorful Accent 6" w:uiPriority="52"/>
+    <w:lsdException w:name="Mention" w:semiHidden="1" w:unhideWhenUsed="1"/>
+    <w:lsdException w:name="Smart Hyperlink" w:semiHidden="1" w:unhideWhenUsed="1"/>
+    <w:lsdException w:name="Hashtag" w:semiHidden="1" w:unhideWhenUsed="1"/>
   </w:latentStyles>
   <w:style w:type="paragraph" w:default="1" w:styleId="Normal">
     <w:name w:val="Normal"/>
@@ -1124,283 +1305,7 @@
   <w:style w:type="character" w:default="1" w:styleId="DefaultParagraphFont">
     <w:name w:val="Default Paragraph Font"/>
     <w:uiPriority w:val="1"/>
-    <w:unhideWhenUsed/>
-  </w:style>
-  <w:style w:type="table" w:default="1" w:styleId="TableNormal">
-    <w:name w:val="Normal Table"/>
-    <w:uiPriority w:val="99"/>
     <w:semiHidden/>
-    <w:unhideWhenUsed/>
-    <w:tblPr>
-      <w:tblInd w:w="0" w:type="dxa"/>
-      <w:tblCellMar>
-        <w:top w:w="0" w:type="dxa"/>
-        <w:left w:w="108" w:type="dxa"/>
-        <w:bottom w:w="0" w:type="dxa"/>
-        <w:right w:w="108" w:type="dxa"/>
-      </w:tblCellMar>
-    </w:tblPr>
-  </w:style>
-  <w:style w:type="numbering" w:default="1" w:styleId="NoList">
-    <w:name w:val="No List"/>
-    <w:uiPriority w:val="99"/>
-    <w:semiHidden/>
-    <w:unhideWhenUsed/>
-  </w:style>
-  <w:style w:type="character" w:customStyle="1" w:styleId="Heading1Char">
-    <w:name w:val="Heading 1 Char"/>
-    <w:basedOn w:val="DefaultParagraphFont"/>
-    <w:link w:val="Heading1"/>
-    <w:uiPriority w:val="9"/>
-    <w:rsid w:val="00F40D90"/>
-    <w:rPr>
-      <w:rFonts w:asciiTheme="majorHAnsi" w:eastAsiaTheme="majorEastAsia" w:hAnsiTheme="majorHAnsi" w:cstheme="majorBidi"/>
-      <w:b/>
-      <w:bCs/>
-      <w:color w:val="365F91" w:themeColor="accent1" w:themeShade="BF"/>
-      <w:sz w:val="28"/>
-      <w:szCs w:val="28"/>
-    </w:rPr>
-  </w:style>
-  <w:style w:type="paragraph" w:styleId="ListParagraph">
-    <w:name w:val="List Paragraph"/>
-    <w:basedOn w:val="Normal"/>
-    <w:uiPriority w:val="34"/>
-    <w:qFormat/>
-    <w:rsid w:val="00F40D90"/>
-    <w:pPr>
-      <w:ind w:left="720"/>
-      <w:contextualSpacing/>
-    </w:pPr>
-  </w:style>
-  <w:style w:type="paragraph" w:styleId="Title">
-    <w:name w:val="Title"/>
-    <w:basedOn w:val="Normal"/>
-    <w:next w:val="Normal"/>
-    <w:link w:val="TitleChar"/>
-    <w:uiPriority w:val="10"/>
-    <w:qFormat/>
-    <w:rsid w:val="001629AB"/>
-    <w:pPr>
-      <w:pBdr>
-        <w:bottom w:val="single" w:sz="8" w:space="4" w:color="4F81BD" w:themeColor="accent1"/>
-      </w:pBdr>
-      <w:spacing w:after="300" w:line="240" w:lineRule="auto"/>
-      <w:contextualSpacing/>
-    </w:pPr>
-    <w:rPr>
-      <w:rFonts w:asciiTheme="majorHAnsi" w:eastAsiaTheme="majorEastAsia" w:hAnsiTheme="majorHAnsi" w:cstheme="majorBidi"/>
-      <w:color w:val="17365D" w:themeColor="text2" w:themeShade="BF"/>
-      <w:spacing w:val="5"/>
-      <w:kern w:val="28"/>
-      <w:sz w:val="52"/>
-      <w:szCs w:val="52"/>
-    </w:rPr>
-  </w:style>
-  <w:style w:type="character" w:customStyle="1" w:styleId="TitleChar">
-    <w:name w:val="Title Char"/>
-    <w:basedOn w:val="DefaultParagraphFont"/>
-    <w:link w:val="Title"/>
-    <w:uiPriority w:val="10"/>
-    <w:rsid w:val="001629AB"/>
-    <w:rPr>
-      <w:rFonts w:asciiTheme="majorHAnsi" w:eastAsiaTheme="majorEastAsia" w:hAnsiTheme="majorHAnsi" w:cstheme="majorBidi"/>
-      <w:color w:val="17365D" w:themeColor="text2" w:themeShade="BF"/>
-      <w:spacing w:val="5"/>
-      <w:kern w:val="28"/>
-      <w:sz w:val="52"/>
-      <w:szCs w:val="52"/>
-    </w:rPr>
-  </w:style>
-</w:styles>
-</file>
-
-<file path=word/stylesWithEffects.xml><?xml version="1.0" encoding="utf-8"?>
-<w:styles xmlns:wpc="http://schemas.microsoft.com/office/word/2010/wordprocessingCanvas" xmlns:mc="http://schemas.openxmlformats.org/markup-compatibility/2006" xmlns:o="urn:schemas-microsoft-com:office:office" xmlns:r="http://schemas.openxmlformats.org/officeDocument/2006/relationships" xmlns:m="http://schemas.openxmlformats.org/officeDocument/2006/math" xmlns:v="urn:schemas-microsoft-com:vml" xmlns:wp14="http://schemas.microsoft.com/office/word/2010/wordprocessingDrawing" xmlns:wp="http://schemas.openxmlformats.org/drawingml/2006/wordprocessingDrawing" xmlns:w10="urn:schemas-microsoft-com:office:word" xmlns:w="http://schemas.openxmlformats.org/wordprocessingml/2006/main" xmlns:w14="http://schemas.microsoft.com/office/word/2010/wordml" xmlns:wpg="http://schemas.microsoft.com/office/word/2010/wordprocessingGroup" xmlns:wpi="http://schemas.microsoft.com/office/word/2010/wordprocessingInk" xmlns:wne="http://schemas.microsoft.com/office/word/2006/wordml" xmlns:wps="http://schemas.microsoft.com/office/word/2010/wordprocessingShape" mc:Ignorable="w14 wp14">
-  <w:docDefaults>
-    <w:rPrDefault>
-      <w:rPr>
-        <w:rFonts w:asciiTheme="minorHAnsi" w:eastAsiaTheme="minorHAnsi" w:hAnsiTheme="minorHAnsi" w:cstheme="minorBidi"/>
-        <w:sz w:val="22"/>
-        <w:szCs w:val="22"/>
-        <w:lang w:val="ru-RU" w:eastAsia="en-US" w:bidi="ar-SA"/>
-      </w:rPr>
-    </w:rPrDefault>
-    <w:pPrDefault>
-      <w:pPr>
-        <w:spacing w:after="200" w:line="276" w:lineRule="auto"/>
-      </w:pPr>
-    </w:pPrDefault>
-  </w:docDefaults>
-  <w:latentStyles w:defLockedState="0" w:defUIPriority="99" w:defSemiHidden="1" w:defUnhideWhenUsed="1" w:defQFormat="0" w:count="267">
-    <w:lsdException w:name="Normal" w:semiHidden="0" w:uiPriority="0" w:unhideWhenUsed="0" w:qFormat="1"/>
-    <w:lsdException w:name="heading 1" w:semiHidden="0" w:uiPriority="9" w:unhideWhenUsed="0" w:qFormat="1"/>
-    <w:lsdException w:name="heading 2" w:uiPriority="9" w:qFormat="1"/>
-    <w:lsdException w:name="heading 3" w:uiPriority="9" w:qFormat="1"/>
-    <w:lsdException w:name="heading 4" w:uiPriority="9" w:qFormat="1"/>
-    <w:lsdException w:name="heading 5" w:uiPriority="9" w:qFormat="1"/>
-    <w:lsdException w:name="heading 6" w:uiPriority="9" w:qFormat="1"/>
-    <w:lsdException w:name="heading 7" w:uiPriority="9" w:qFormat="1"/>
-    <w:lsdException w:name="heading 8" w:uiPriority="9" w:qFormat="1"/>
-    <w:lsdException w:name="heading 9" w:uiPriority="9" w:qFormat="1"/>
-    <w:lsdException w:name="toc 1" w:uiPriority="39"/>
-    <w:lsdException w:name="toc 2" w:uiPriority="39"/>
-    <w:lsdException w:name="toc 3" w:uiPriority="39"/>
-    <w:lsdException w:name="toc 4" w:uiPriority="39"/>
-    <w:lsdException w:name="toc 5" w:uiPriority="39"/>
-    <w:lsdException w:name="toc 6" w:uiPriority="39"/>
-    <w:lsdException w:name="toc 7" w:uiPriority="39"/>
-    <w:lsdException w:name="toc 8" w:uiPriority="39"/>
-    <w:lsdException w:name="toc 9" w:uiPriority="39"/>
-    <w:lsdException w:name="caption" w:uiPriority="35" w:qFormat="1"/>
-    <w:lsdException w:name="Title" w:semiHidden="0" w:uiPriority="10" w:unhideWhenUsed="0" w:qFormat="1"/>
-    <w:lsdException w:name="Default Paragraph Font" w:uiPriority="1"/>
-    <w:lsdException w:name="Subtitle" w:semiHidden="0" w:uiPriority="11" w:unhideWhenUsed="0" w:qFormat="1"/>
-    <w:lsdException w:name="Strong" w:semiHidden="0" w:uiPriority="22" w:unhideWhenUsed="0" w:qFormat="1"/>
-    <w:lsdException w:name="Emphasis" w:semiHidden="0" w:uiPriority="20" w:unhideWhenUsed="0" w:qFormat="1"/>
-    <w:lsdException w:name="Table Grid" w:semiHidden="0" w:uiPriority="59" w:unhideWhenUsed="0"/>
-    <w:lsdException w:name="Placeholder Text" w:unhideWhenUsed="0"/>
-    <w:lsdException w:name="No Spacing" w:semiHidden="0" w:uiPriority="1" w:unhideWhenUsed="0" w:qFormat="1"/>
-    <w:lsdException w:name="Light Shading" w:semiHidden="0" w:uiPriority="60" w:unhideWhenUsed="0"/>
-    <w:lsdException w:name="Light List" w:semiHidden="0" w:uiPriority="61" w:unhideWhenUsed="0"/>
-    <w:lsdException w:name="Light Grid" w:semiHidden="0" w:uiPriority="62" w:unhideWhenUsed="0"/>
-    <w:lsdException w:name="Medium Shading 1" w:semiHidden="0" w:uiPriority="63" w:unhideWhenUsed="0"/>
-    <w:lsdException w:name="Medium Shading 2" w:semiHidden="0" w:uiPriority="64" w:unhideWhenUsed="0"/>
-    <w:lsdException w:name="Medium List 1" w:semiHidden="0" w:uiPriority="65" w:unhideWhenUsed="0"/>
-    <w:lsdException w:name="Medium List 2" w:semiHidden="0" w:uiPriority="66" w:unhideWhenUsed="0"/>
-    <w:lsdException w:name="Medium Grid 1" w:semiHidden="0" w:uiPriority="67" w:unhideWhenUsed="0"/>
-    <w:lsdException w:name="Medium Grid 2" w:semiHidden="0" w:uiPriority="68" w:unhideWhenUsed="0"/>
-    <w:lsdException w:name="Medium Grid 3" w:semiHidden="0" w:uiPriority="69" w:unhideWhenUsed="0"/>
-    <w:lsdException w:name="Dark List" w:semiHidden="0" w:uiPriority="70" w:unhideWhenUsed="0"/>
-    <w:lsdException w:name="Colorful Shading" w:semiHidden="0" w:uiPriority="71" w:unhideWhenUsed="0"/>
-    <w:lsdException w:name="Colorful List" w:semiHidden="0" w:uiPriority="72" w:unhideWhenUsed="0"/>
-    <w:lsdException w:name="Colorful Grid" w:semiHidden="0" w:uiPriority="73" w:unhideWhenUsed="0"/>
-    <w:lsdException w:name="Light Shading Accent 1" w:semiHidden="0" w:uiPriority="60" w:unhideWhenUsed="0"/>
-    <w:lsdException w:name="Light List Accent 1" w:semiHidden="0" w:uiPriority="61" w:unhideWhenUsed="0"/>
-    <w:lsdException w:name="Light Grid Accent 1" w:semiHidden="0" w:uiPriority="62" w:unhideWhenUsed="0"/>
-    <w:lsdException w:name="Medium Shading 1 Accent 1" w:semiHidden="0" w:uiPriority="63" w:unhideWhenUsed="0"/>
-    <w:lsdException w:name="Medium Shading 2 Accent 1" w:semiHidden="0" w:uiPriority="64" w:unhideWhenUsed="0"/>
-    <w:lsdException w:name="Medium List 1 Accent 1" w:semiHidden="0" w:uiPriority="65" w:unhideWhenUsed="0"/>
-    <w:lsdException w:name="Revision" w:unhideWhenUsed="0"/>
-    <w:lsdException w:name="List Paragraph" w:semiHidden="0" w:uiPriority="34" w:unhideWhenUsed="0" w:qFormat="1"/>
-    <w:lsdException w:name="Quote" w:semiHidden="0" w:uiPriority="29" w:unhideWhenUsed="0" w:qFormat="1"/>
-    <w:lsdException w:name="Intense Quote" w:semiHidden="0" w:uiPriority="30" w:unhideWhenUsed="0" w:qFormat="1"/>
-    <w:lsdException w:name="Medium List 2 Accent 1" w:semiHidden="0" w:uiPriority="66" w:unhideWhenUsed="0"/>
-    <w:lsdException w:name="Medium Grid 1 Accent 1" w:semiHidden="0" w:uiPriority="67" w:unhideWhenUsed="0"/>
-    <w:lsdException w:name="Medium Grid 2 Accent 1" w:semiHidden="0" w:uiPriority="68" w:unhideWhenUsed="0"/>
-    <w:lsdException w:name="Medium Grid 3 Accent 1" w:semiHidden="0" w:uiPriority="69" w:unhideWhenUsed="0"/>
-    <w:lsdException w:name="Dark List Accent 1" w:semiHidden="0" w:uiPriority="70" w:unhideWhenUsed="0"/>
-    <w:lsdException w:name="Colorful Shading Accent 1" w:semiHidden="0" w:uiPriority="71" w:unhideWhenUsed="0"/>
-    <w:lsdException w:name="Colorful List Accent 1" w:semiHidden="0" w:uiPriority="72" w:unhideWhenUsed="0"/>
-    <w:lsdException w:name="Colorful Grid Accent 1" w:semiHidden="0" w:uiPriority="73" w:unhideWhenUsed="0"/>
-    <w:lsdException w:name="Light Shading Accent 2" w:semiHidden="0" w:uiPriority="60" w:unhideWhenUsed="0"/>
-    <w:lsdException w:name="Light List Accent 2" w:semiHidden="0" w:uiPriority="61" w:unhideWhenUsed="0"/>
-    <w:lsdException w:name="Light Grid Accent 2" w:semiHidden="0" w:uiPriority="62" w:unhideWhenUsed="0"/>
-    <w:lsdException w:name="Medium Shading 1 Accent 2" w:semiHidden="0" w:uiPriority="63" w:unhideWhenUsed="0"/>
-    <w:lsdException w:name="Medium Shading 2 Accent 2" w:semiHidden="0" w:uiPriority="64" w:unhideWhenUsed="0"/>
-    <w:lsdException w:name="Medium List 1 Accent 2" w:semiHidden="0" w:uiPriority="65" w:unhideWhenUsed="0"/>
-    <w:lsdException w:name="Medium List 2 Accent 2" w:semiHidden="0" w:uiPriority="66" w:unhideWhenUsed="0"/>
-    <w:lsdException w:name="Medium Grid 1 Accent 2" w:semiHidden="0" w:uiPriority="67" w:unhideWhenUsed="0"/>
-    <w:lsdException w:name="Medium Grid 2 Accent 2" w:semiHidden="0" w:uiPriority="68" w:unhideWhenUsed="0"/>
-    <w:lsdException w:name="Medium Grid 3 Accent 2" w:semiHidden="0" w:uiPriority="69" w:unhideWhenUsed="0"/>
-    <w:lsdException w:name="Dark List Accent 2" w:semiHidden="0" w:uiPriority="70" w:unhideWhenUsed="0"/>
-    <w:lsdException w:name="Colorful Shading Accent 2" w:semiHidden="0" w:uiPriority="71" w:unhideWhenUsed="0"/>
-    <w:lsdException w:name="Colorful List Accent 2" w:semiHidden="0" w:uiPriority="72" w:unhideWhenUsed="0"/>
-    <w:lsdException w:name="Colorful Grid Accent 2" w:semiHidden="0" w:uiPriority="73" w:unhideWhenUsed="0"/>
-    <w:lsdException w:name="Light Shading Accent 3" w:semiHidden="0" w:uiPriority="60" w:unhideWhenUsed="0"/>
-    <w:lsdException w:name="Light List Accent 3" w:semiHidden="0" w:uiPriority="61" w:unhideWhenUsed="0"/>
-    <w:lsdException w:name="Light Grid Accent 3" w:semiHidden="0" w:uiPriority="62" w:unhideWhenUsed="0"/>
-    <w:lsdException w:name="Medium Shading 1 Accent 3" w:semiHidden="0" w:uiPriority="63" w:unhideWhenUsed="0"/>
-    <w:lsdException w:name="Medium Shading 2 Accent 3" w:semiHidden="0" w:uiPriority="64" w:unhideWhenUsed="0"/>
-    <w:lsdException w:name="Medium List 1 Accent 3" w:semiHidden="0" w:uiPriority="65" w:unhideWhenUsed="0"/>
-    <w:lsdException w:name="Medium List 2 Accent 3" w:semiHidden="0" w:uiPriority="66" w:unhideWhenUsed="0"/>
-    <w:lsdException w:name="Medium Grid 1 Accent 3" w:semiHidden="0" w:uiPriority="67" w:unhideWhenUsed="0"/>
-    <w:lsdException w:name="Medium Grid 2 Accent 3" w:semiHidden="0" w:uiPriority="68" w:unhideWhenUsed="0"/>
-    <w:lsdException w:name="Medium Grid 3 Accent 3" w:semiHidden="0" w:uiPriority="69" w:unhideWhenUsed="0"/>
-    <w:lsdException w:name="Dark List Accent 3" w:semiHidden="0" w:uiPriority="70" w:unhideWhenUsed="0"/>
-    <w:lsdException w:name="Colorful Shading Accent 3" w:semiHidden="0" w:uiPriority="71" w:unhideWhenUsed="0"/>
-    <w:lsdException w:name="Colorful List Accent 3" w:semiHidden="0" w:uiPriority="72" w:unhideWhenUsed="0"/>
-    <w:lsdException w:name="Colorful Grid Accent 3" w:semiHidden="0" w:uiPriority="73" w:unhideWhenUsed="0"/>
-    <w:lsdException w:name="Light Shading Accent 4" w:semiHidden="0" w:uiPriority="60" w:unhideWhenUsed="0"/>
-    <w:lsdException w:name="Light List Accent 4" w:semiHidden="0" w:uiPriority="61" w:unhideWhenUsed="0"/>
-    <w:lsdException w:name="Light Grid Accent 4" w:semiHidden="0" w:uiPriority="62" w:unhideWhenUsed="0"/>
-    <w:lsdException w:name="Medium Shading 1 Accent 4" w:semiHidden="0" w:uiPriority="63" w:unhideWhenUsed="0"/>
-    <w:lsdException w:name="Medium Shading 2 Accent 4" w:semiHidden="0" w:uiPriority="64" w:unhideWhenUsed="0"/>
-    <w:lsdException w:name="Medium List 1 Accent 4" w:semiHidden="0" w:uiPriority="65" w:unhideWhenUsed="0"/>
-    <w:lsdException w:name="Medium List 2 Accent 4" w:semiHidden="0" w:uiPriority="66" w:unhideWhenUsed="0"/>
-    <w:lsdException w:name="Medium Grid 1 Accent 4" w:semiHidden="0" w:uiPriority="67" w:unhideWhenUsed="0"/>
-    <w:lsdException w:name="Medium Grid 2 Accent 4" w:semiHidden="0" w:uiPriority="68" w:unhideWhenUsed="0"/>
-    <w:lsdException w:name="Medium Grid 3 Accent 4" w:semiHidden="0" w:uiPriority="69" w:unhideWhenUsed="0"/>
-    <w:lsdException w:name="Dark List Accent 4" w:semiHidden="0" w:uiPriority="70" w:unhideWhenUsed="0"/>
-    <w:lsdException w:name="Colorful Shading Accent 4" w:semiHidden="0" w:uiPriority="71" w:unhideWhenUsed="0"/>
-    <w:lsdException w:name="Colorful List Accent 4" w:semiHidden="0" w:uiPriority="72" w:unhideWhenUsed="0"/>
-    <w:lsdException w:name="Colorful Grid Accent 4" w:semiHidden="0" w:uiPriority="73" w:unhideWhenUsed="0"/>
-    <w:lsdException w:name="Light Shading Accent 5" w:semiHidden="0" w:uiPriority="60" w:unhideWhenUsed="0"/>
-    <w:lsdException w:name="Light List Accent 5" w:semiHidden="0" w:uiPriority="61" w:unhideWhenUsed="0"/>
-    <w:lsdException w:name="Light Grid Accent 5" w:semiHidden="0" w:uiPriority="62" w:unhideWhenUsed="0"/>
-    <w:lsdException w:name="Medium Shading 1 Accent 5" w:semiHidden="0" w:uiPriority="63" w:unhideWhenUsed="0"/>
-    <w:lsdException w:name="Medium Shading 2 Accent 5" w:semiHidden="0" w:uiPriority="64" w:unhideWhenUsed="0"/>
-    <w:lsdException w:name="Medium List 1 Accent 5" w:semiHidden="0" w:uiPriority="65" w:unhideWhenUsed="0"/>
-    <w:lsdException w:name="Medium List 2 Accent 5" w:semiHidden="0" w:uiPriority="66" w:unhideWhenUsed="0"/>
-    <w:lsdException w:name="Medium Grid 1 Accent 5" w:semiHidden="0" w:uiPriority="67" w:unhideWhenUsed="0"/>
-    <w:lsdException w:name="Medium Grid 2 Accent 5" w:semiHidden="0" w:uiPriority="68" w:unhideWhenUsed="0"/>
-    <w:lsdException w:name="Medium Grid 3 Accent 5" w:semiHidden="0" w:uiPriority="69" w:unhideWhenUsed="0"/>
-    <w:lsdException w:name="Dark List Accent 5" w:semiHidden="0" w:uiPriority="70" w:unhideWhenUsed="0"/>
-    <w:lsdException w:name="Colorful Shading Accent 5" w:semiHidden="0" w:uiPriority="71" w:unhideWhenUsed="0"/>
-    <w:lsdException w:name="Colorful List Accent 5" w:semiHidden="0" w:uiPriority="72" w:unhideWhenUsed="0"/>
-    <w:lsdException w:name="Colorful Grid Accent 5" w:semiHidden="0" w:uiPriority="73" w:unhideWhenUsed="0"/>
-    <w:lsdException w:name="Light Shading Accent 6" w:semiHidden="0" w:uiPriority="60" w:unhideWhenUsed="0"/>
-    <w:lsdException w:name="Light List Accent 6" w:semiHidden="0" w:uiPriority="61" w:unhideWhenUsed="0"/>
-    <w:lsdException w:name="Light Grid Accent 6" w:semiHidden="0" w:uiPriority="62" w:unhideWhenUsed="0"/>
-    <w:lsdException w:name="Medium Shading 1 Accent 6" w:semiHidden="0" w:uiPriority="63" w:unhideWhenUsed="0"/>
-    <w:lsdException w:name="Medium Shading 2 Accent 6" w:semiHidden="0" w:uiPriority="64" w:unhideWhenUsed="0"/>
-    <w:lsdException w:name="Medium List 1 Accent 6" w:semiHidden="0" w:uiPriority="65" w:unhideWhenUsed="0"/>
-    <w:lsdException w:name="Medium List 2 Accent 6" w:semiHidden="0" w:uiPriority="66" w:unhideWhenUsed="0"/>
-    <w:lsdException w:name="Medium Grid 1 Accent 6" w:semiHidden="0" w:uiPriority="67" w:unhideWhenUsed="0"/>
-    <w:lsdException w:name="Medium Grid 2 Accent 6" w:semiHidden="0" w:uiPriority="68" w:unhideWhenUsed="0"/>
-    <w:lsdException w:name="Medium Grid 3 Accent 6" w:semiHidden="0" w:uiPriority="69" w:unhideWhenUsed="0"/>
-    <w:lsdException w:name="Dark List Accent 6" w:semiHidden="0" w:uiPriority="70" w:unhideWhenUsed="0"/>
-    <w:lsdException w:name="Colorful Shading Accent 6" w:semiHidden="0" w:uiPriority="71" w:unhideWhenUsed="0"/>
-    <w:lsdException w:name="Colorful List Accent 6" w:semiHidden="0" w:uiPriority="72" w:unhideWhenUsed="0"/>
-    <w:lsdException w:name="Colorful Grid Accent 6" w:semiHidden="0" w:uiPriority="73" w:unhideWhenUsed="0"/>
-    <w:lsdException w:name="Subtle Emphasis" w:semiHidden="0" w:uiPriority="19" w:unhideWhenUsed="0" w:qFormat="1"/>
-    <w:lsdException w:name="Intense Emphasis" w:semiHidden="0" w:uiPriority="21" w:unhideWhenUsed="0" w:qFormat="1"/>
-    <w:lsdException w:name="Subtle Reference" w:semiHidden="0" w:uiPriority="31" w:unhideWhenUsed="0" w:qFormat="1"/>
-    <w:lsdException w:name="Intense Reference" w:semiHidden="0" w:uiPriority="32" w:unhideWhenUsed="0" w:qFormat="1"/>
-    <w:lsdException w:name="Book Title" w:semiHidden="0" w:uiPriority="33" w:unhideWhenUsed="0" w:qFormat="1"/>
-    <w:lsdException w:name="Bibliography" w:uiPriority="37"/>
-    <w:lsdException w:name="TOC Heading" w:uiPriority="39" w:qFormat="1"/>
-  </w:latentStyles>
-  <w:style w:type="paragraph" w:default="1" w:styleId="Normal">
-    <w:name w:val="Normal"/>
-    <w:qFormat/>
-  </w:style>
-  <w:style w:type="paragraph" w:styleId="Heading1">
-    <w:name w:val="heading 1"/>
-    <w:basedOn w:val="Normal"/>
-    <w:next w:val="Normal"/>
-    <w:link w:val="Heading1Char"/>
-    <w:uiPriority w:val="9"/>
-    <w:qFormat/>
-    <w:rsid w:val="00F40D90"/>
-    <w:pPr>
-      <w:keepNext/>
-      <w:keepLines/>
-      <w:spacing w:before="480" w:after="0"/>
-      <w:outlineLvl w:val="0"/>
-    </w:pPr>
-    <w:rPr>
-      <w:rFonts w:asciiTheme="majorHAnsi" w:eastAsiaTheme="majorEastAsia" w:hAnsiTheme="majorHAnsi" w:cstheme="majorBidi"/>
-      <w:b/>
-      <w:bCs/>
-      <w:color w:val="365F91" w:themeColor="accent1" w:themeShade="BF"/>
-      <w:sz w:val="28"/>
-      <w:szCs w:val="28"/>
-    </w:rPr>
-  </w:style>
-  <w:style w:type="character" w:default="1" w:styleId="DefaultParagraphFont">
-    <w:name w:val="Default Paragraph Font"/>
-    <w:uiPriority w:val="1"/>
     <w:unhideWhenUsed/>
   </w:style>
   <w:style w:type="table" w:default="1" w:styleId="TableNormal">
